--- a/INF808.docx
+++ b/INF808.docx
@@ -104,9 +104,350 @@
     </w:p>
     <w:p>
       <w:r>
-        <w:t xml:space="preserve"> </w:t>
+        <w:t xml:space="preserve">Question 4 : </w:t>
       </w:r>
     </w:p>
+    <w:p>
+      <w:pPr>
+        <w:rPr>
+          <w:i/>
+          <w:iCs/>
+        </w:rPr>
+      </w:pPr>
+      <w:r>
+        <w:rPr>
+          <w:i/>
+          <w:iCs/>
+        </w:rPr>
+        <w:t>Expliquer et trouver deux cl</w:t>
+      </w:r>
+      <w:r>
+        <w:rPr>
+          <w:i/>
+          <w:iCs/>
+        </w:rPr>
+        <w:t>é</w:t>
+      </w:r>
+      <w:r>
+        <w:rPr>
+          <w:i/>
+          <w:iCs/>
+        </w:rPr>
+        <w:t>s diff</w:t>
+      </w:r>
+      <w:r>
+        <w:rPr>
+          <w:i/>
+          <w:iCs/>
+        </w:rPr>
+        <w:t>é</w:t>
+      </w:r>
+      <w:r>
+        <w:rPr>
+          <w:i/>
+          <w:iCs/>
+        </w:rPr>
+        <w:t>rentes k et k 0 qui donnent un m</w:t>
+      </w:r>
+      <w:r>
+        <w:rPr>
+          <w:i/>
+          <w:iCs/>
+        </w:rPr>
+        <w:t>ê</w:t>
+      </w:r>
+      <w:r>
+        <w:rPr>
+          <w:i/>
+          <w:iCs/>
+        </w:rPr>
+        <w:t>me chiffr</w:t>
+      </w:r>
+      <w:r>
+        <w:rPr>
+          <w:i/>
+          <w:iCs/>
+        </w:rPr>
+        <w:t>é</w:t>
+      </w:r>
+      <w:r>
+        <w:rPr>
+          <w:i/>
+          <w:iCs/>
+        </w:rPr>
+        <w:t>. En d</w:t>
+      </w:r>
+      <w:r>
+        <w:rPr>
+          <w:i/>
+          <w:iCs/>
+        </w:rPr>
+        <w:t>é</w:t>
+      </w:r>
+      <w:r>
+        <w:rPr>
+          <w:i/>
+          <w:iCs/>
+        </w:rPr>
+        <w:t>duire le nombre (minimal) de cl</w:t>
+      </w:r>
+      <w:r>
+        <w:rPr>
+          <w:i/>
+          <w:iCs/>
+        </w:rPr>
+        <w:t>é</w:t>
+      </w:r>
+      <w:r>
+        <w:rPr>
+          <w:i/>
+          <w:iCs/>
+        </w:rPr>
+        <w:t>s qui, pour un texte claire donn</w:t>
+      </w:r>
+      <w:r>
+        <w:rPr>
+          <w:i/>
+          <w:iCs/>
+        </w:rPr>
+        <w:t>é</w:t>
+      </w:r>
+      <w:r>
+        <w:rPr>
+          <w:i/>
+          <w:iCs/>
+        </w:rPr>
+        <w:t>, fournissent des chiffr</w:t>
+      </w:r>
+      <w:r>
+        <w:rPr>
+          <w:i/>
+          <w:iCs/>
+        </w:rPr>
+        <w:t>é</w:t>
+      </w:r>
+      <w:r>
+        <w:rPr>
+          <w:i/>
+          <w:iCs/>
+        </w:rPr>
+        <w:t>s diff</w:t>
+      </w:r>
+      <w:r>
+        <w:rPr>
+          <w:i/>
+          <w:iCs/>
+        </w:rPr>
+        <w:t>é</w:t>
+      </w:r>
+      <w:r>
+        <w:rPr>
+          <w:i/>
+          <w:iCs/>
+        </w:rPr>
+        <w:t>rents</w:t>
+      </w:r>
+    </w:p>
+    <w:p>
+      <w:r>
+        <w:t xml:space="preserve">Prenons k = 1, k’ = 27. Si on utilise la fonction </w:t>
+      </w:r>
+      <w:proofErr w:type="spellStart"/>
+      <w:r>
+        <w:t>encrypt</w:t>
+      </w:r>
+      <w:proofErr w:type="spellEnd"/>
+      <w:r>
+        <w:t>(‘</w:t>
+      </w:r>
+      <w:proofErr w:type="spellStart"/>
+      <w:r>
+        <w:t>abc</w:t>
+      </w:r>
+      <w:proofErr w:type="gramStart"/>
+      <w:r>
+        <w:t>’,k</w:t>
+      </w:r>
+      <w:proofErr w:type="spellEnd"/>
+      <w:proofErr w:type="gramEnd"/>
+      <w:r>
+        <w:t xml:space="preserve">) et </w:t>
+      </w:r>
+      <w:proofErr w:type="spellStart"/>
+      <w:r>
+        <w:t>encrypt</w:t>
+      </w:r>
+      <w:proofErr w:type="spellEnd"/>
+      <w:r>
+        <w:t>(‘</w:t>
+      </w:r>
+      <w:proofErr w:type="spellStart"/>
+      <w:r>
+        <w:t>abc’,k</w:t>
+      </w:r>
+      <w:proofErr w:type="spellEnd"/>
+      <w:r>
+        <w:t xml:space="preserve">’). On retombe sur le même chiffré. Cela s’explique car il y a 26 caractères différents dans l’alphabet et donc le chiffrement est lié à ce modulo 26. On en déduit donc qu’il y a 25 clés différentes car k </w:t>
+      </w:r>
+      <w:r>
+        <w:rPr>
+          <w:lang w:val="af-ZA"/>
+        </w:rPr>
+        <w:t>&gt; 0</w:t>
+      </w:r>
+      <w:r>
+        <w:t xml:space="preserve">. </w:t>
+      </w:r>
+    </w:p>
+    <w:p>
+      <w:pPr>
+        <w:rPr>
+          <w:i/>
+          <w:iCs/>
+        </w:rPr>
+      </w:pPr>
+      <w:r>
+        <w:rPr>
+          <w:i/>
+          <w:iCs/>
+        </w:rPr>
+        <w:t xml:space="preserve">Expliquer pourquoi le code de </w:t>
+      </w:r>
+      <w:proofErr w:type="spellStart"/>
+      <w:r>
+        <w:rPr>
+          <w:i/>
+          <w:iCs/>
+        </w:rPr>
+        <w:t>Cæsar</w:t>
+      </w:r>
+      <w:proofErr w:type="spellEnd"/>
+      <w:r>
+        <w:rPr>
+          <w:i/>
+          <w:iCs/>
+        </w:rPr>
+        <w:t xml:space="preserve"> se pr</w:t>
+      </w:r>
+      <w:r>
+        <w:rPr>
+          <w:i/>
+          <w:iCs/>
+        </w:rPr>
+        <w:t>ê</w:t>
+      </w:r>
+      <w:r>
+        <w:rPr>
+          <w:i/>
+          <w:iCs/>
+        </w:rPr>
+        <w:t xml:space="preserve">te </w:t>
+      </w:r>
+      <w:r>
+        <w:rPr>
+          <w:i/>
+          <w:iCs/>
+        </w:rPr>
+        <w:t>à</w:t>
+      </w:r>
+      <w:r>
+        <w:rPr>
+          <w:i/>
+          <w:iCs/>
+        </w:rPr>
+        <w:t xml:space="preserve"> une attaque de force brute et d</w:t>
+      </w:r>
+      <w:r>
+        <w:rPr>
+          <w:i/>
+          <w:iCs/>
+        </w:rPr>
+        <w:t>é</w:t>
+      </w:r>
+      <w:r>
+        <w:rPr>
+          <w:i/>
+          <w:iCs/>
+        </w:rPr>
+        <w:t>crire comment vous proc</w:t>
+      </w:r>
+      <w:r>
+        <w:rPr>
+          <w:i/>
+          <w:iCs/>
+        </w:rPr>
+        <w:t>è</w:t>
+      </w:r>
+      <w:r>
+        <w:rPr>
+          <w:i/>
+          <w:iCs/>
+        </w:rPr>
+        <w:t xml:space="preserve">deriez </w:t>
+      </w:r>
+      <w:r>
+        <w:rPr>
+          <w:i/>
+          <w:iCs/>
+        </w:rPr>
+        <w:t>à</w:t>
+      </w:r>
+      <w:r>
+        <w:rPr>
+          <w:i/>
+          <w:iCs/>
+        </w:rPr>
+        <w:t xml:space="preserve"> une attaque de type brute force pour d</w:t>
+      </w:r>
+      <w:r>
+        <w:rPr>
+          <w:i/>
+          <w:iCs/>
+        </w:rPr>
+        <w:t>é</w:t>
+      </w:r>
+      <w:r>
+        <w:rPr>
+          <w:i/>
+          <w:iCs/>
+        </w:rPr>
+        <w:t>coder un chiff</w:t>
+      </w:r>
+      <w:r>
+        <w:rPr>
+          <w:i/>
+          <w:iCs/>
+        </w:rPr>
+        <w:t>ré</w:t>
+      </w:r>
+      <w:r>
+        <w:rPr>
+          <w:i/>
+          <w:iCs/>
+        </w:rPr>
+        <w:t xml:space="preserve"> dont vous n’avez pas la cl</w:t>
+      </w:r>
+      <w:r>
+        <w:rPr>
+          <w:i/>
+          <w:iCs/>
+        </w:rPr>
+        <w:t>é</w:t>
+      </w:r>
+      <w:r>
+        <w:rPr>
+          <w:i/>
+          <w:iCs/>
+        </w:rPr>
+        <w:t xml:space="preserve"> k.</w:t>
+      </w:r>
+    </w:p>
+    <w:p>
+      <w:r>
+        <w:t xml:space="preserve">Avec un peu d’analyse, on déduit que l’attaque par force brute prendra un temps en complexité O(n). Pour procéder à une attaque de force brute, vu qu’il n’y a que 25 permutations possibles on va chercher parmi les 25 possibilités après décalage de +1 à chaque tour de boucle le message qui nous parait le plus probable à être déchiffré. </w:t>
+      </w:r>
+    </w:p>
+    <w:p/>
     <w:sectPr>
       <w:pgSz w:w="11906" w:h="16838"/>
       <w:pgMar w:top="1417" w:right="1417" w:bottom="1417" w:left="1417" w:header="708" w:footer="708" w:gutter="0"/>
@@ -1023,16 +1364,8 @@
 <file path=customXml/itemProps3.xml><?xml version="1.0" encoding="utf-8"?>
 <ds:datastoreItem xmlns:ds="http://schemas.openxmlformats.org/officeDocument/2006/customXml" ds:itemID="{4BDF1E62-5229-4B0A-9492-8DFA1A37B453}">
   <ds:schemaRefs>
-    <ds:schemaRef ds:uri="http://schemas.openxmlformats.org/package/2006/metadata/core-properties"/>
-    <ds:schemaRef ds:uri="http://purl.org/dc/terms/"/>
+    <ds:schemaRef ds:uri="http://schemas.microsoft.com/office/2006/metadata/properties"/>
     <ds:schemaRef ds:uri="http://schemas.microsoft.com/office/infopath/2007/PartnerControls"/>
-    <ds:schemaRef ds:uri="http://schemas.microsoft.com/office/2006/documentManagement/types"/>
-    <ds:schemaRef ds:uri="http://schemas.microsoft.com/office/2006/metadata/properties"/>
-    <ds:schemaRef ds:uri="http://purl.org/dc/elements/1.1/"/>
-    <ds:schemaRef ds:uri="43f9e2c3-fe15-43a0-a5e3-c68c7cd1128a"/>
-    <ds:schemaRef ds:uri="d419b904-c5bc-40bc-aa4c-ec8a9aa864a0"/>
-    <ds:schemaRef ds:uri="http://www.w3.org/XML/1998/namespace"/>
-    <ds:schemaRef ds:uri="http://purl.org/dc/dcmitype/"/>
   </ds:schemaRefs>
 </ds:datastoreItem>
 </file>
--- a/INF808.docx
+++ b/INF808.docx
@@ -446,6 +446,210 @@
       <w:r>
         <w:t xml:space="preserve">Avec un peu d’analyse, on déduit que l’attaque par force brute prendra un temps en complexité O(n). Pour procéder à une attaque de force brute, vu qu’il n’y a que 25 permutations possibles on va chercher parmi les 25 possibilités après décalage de +1 à chaque tour de boucle le message qui nous parait le plus probable à être déchiffré. </w:t>
       </w:r>
+    </w:p>
+    <w:p>
+      <w:r>
+        <w:t>Question 6 :</w:t>
+      </w:r>
+    </w:p>
+    <w:p>
+      <w:pPr>
+        <w:rPr>
+          <w:i/>
+          <w:iCs/>
+        </w:rPr>
+      </w:pPr>
+      <w:proofErr w:type="gramStart"/>
+      <w:r>
+        <w:rPr>
+          <w:i/>
+          <w:iCs/>
+        </w:rPr>
+        <w:t>Au vue</w:t>
+      </w:r>
+      <w:proofErr w:type="gramEnd"/>
+      <w:r>
+        <w:rPr>
+          <w:i/>
+          <w:iCs/>
+        </w:rPr>
+        <w:t xml:space="preserve"> du code ex</w:t>
+      </w:r>
+      <w:r>
+        <w:rPr>
+          <w:i/>
+          <w:iCs/>
+        </w:rPr>
+        <w:t>é</w:t>
+      </w:r>
+      <w:r>
+        <w:rPr>
+          <w:i/>
+          <w:iCs/>
+        </w:rPr>
+        <w:t>cute dans le listing 2 et des tables 1 et 2, expliquer pour le caract</w:t>
+      </w:r>
+      <w:r>
+        <w:rPr>
+          <w:i/>
+          <w:iCs/>
+        </w:rPr>
+        <w:t>è</w:t>
+      </w:r>
+      <w:r>
+        <w:rPr>
+          <w:i/>
+          <w:iCs/>
+        </w:rPr>
+        <w:t>re ’</w:t>
+      </w:r>
+      <w:r>
+        <w:rPr>
+          <w:i/>
+          <w:iCs/>
+        </w:rPr>
+        <w:t>é</w:t>
+      </w:r>
+      <w:r>
+        <w:rPr>
+          <w:i/>
+          <w:iCs/>
+        </w:rPr>
+        <w:t>’ ayant un code de 233 qui est inf</w:t>
+      </w:r>
+      <w:r>
+        <w:rPr>
+          <w:i/>
+          <w:iCs/>
+        </w:rPr>
+        <w:t>é</w:t>
+      </w:r>
+      <w:r>
+        <w:rPr>
+          <w:i/>
+          <w:iCs/>
+        </w:rPr>
+        <w:t xml:space="preserve">rieure </w:t>
+      </w:r>
+      <w:r>
+        <w:rPr>
+          <w:i/>
+          <w:iCs/>
+        </w:rPr>
+        <w:t>à</w:t>
+      </w:r>
+      <w:r>
+        <w:rPr>
+          <w:i/>
+          <w:iCs/>
+        </w:rPr>
+        <w:t xml:space="preserve"> 255 est cod</w:t>
+      </w:r>
+      <w:r>
+        <w:rPr>
+          <w:i/>
+          <w:iCs/>
+        </w:rPr>
+        <w:t>é</w:t>
+      </w:r>
+      <w:r>
+        <w:rPr>
+          <w:i/>
+          <w:iCs/>
+        </w:rPr>
+        <w:t xml:space="preserve">e sur deux octets et non 1 octet. Donner la valeur du code ASCII </w:t>
+      </w:r>
+      <w:r>
+        <w:rPr>
+          <w:i/>
+          <w:iCs/>
+        </w:rPr>
+        <w:t>é</w:t>
+      </w:r>
+      <w:r>
+        <w:rPr>
+          <w:i/>
+          <w:iCs/>
+        </w:rPr>
+        <w:t>tendu associ</w:t>
+      </w:r>
+      <w:r>
+        <w:rPr>
+          <w:i/>
+          <w:iCs/>
+        </w:rPr>
+        <w:t>é</w:t>
+      </w:r>
+      <w:r>
+        <w:rPr>
+          <w:i/>
+          <w:iCs/>
+        </w:rPr>
+        <w:t>e au caract</w:t>
+      </w:r>
+      <w:r>
+        <w:rPr>
+          <w:i/>
+          <w:iCs/>
+        </w:rPr>
+        <w:t>è</w:t>
+      </w:r>
+      <w:r>
+        <w:rPr>
+          <w:i/>
+          <w:iCs/>
+        </w:rPr>
+        <w:t>re ’</w:t>
+      </w:r>
+      <w:r>
+        <w:rPr>
+          <w:i/>
+          <w:iCs/>
+        </w:rPr>
+        <w:t>é</w:t>
+      </w:r>
+      <w:r>
+        <w:rPr>
+          <w:i/>
+          <w:iCs/>
+        </w:rPr>
+        <w:t>’</w:t>
+      </w:r>
+    </w:p>
+    <w:p>
+      <w:pPr>
+        <w:ind w:left="708" w:hanging="708"/>
+      </w:pPr>
+      <w:r>
+        <w:t xml:space="preserve">La table 1 indique que é est U+00E9 ce qui fait parti de la représentation du code UTF-8 avec 2 octets. Le tableau 2 nous montre que 00E9 se trouve dans la tranche avec 2 octets. </w:t>
+      </w:r>
+    </w:p>
+    <w:p>
+      <w:r>
+        <w:t>La valeur de é dans la table ascii étendue est donc de 130</w:t>
+      </w:r>
+      <w:r>
+        <w:t>.</w:t>
+      </w:r>
+      <w:r>
+        <w:br/>
+      </w:r>
+      <w:proofErr w:type="spellStart"/>
+      <w:r>
+        <w:t>ref</w:t>
+      </w:r>
+      <w:proofErr w:type="spellEnd"/>
+      <w:r>
+        <w:t xml:space="preserve"> : </w:t>
+      </w:r>
+      <w:hyperlink r:id="rId7" w:history="1">
+        <w:r>
+          <w:rPr>
+            <w:rStyle w:val="Hyperlink"/>
+          </w:rPr>
+          <w:t>https://theasciicode.com.ar/extended-ascii-code/letter-e-acute-accent-e-acute-lowercase-ascii-code-130.html</w:t>
+        </w:r>
+      </w:hyperlink>
     </w:p>
     <w:p/>
     <w:sectPr>
@@ -883,6 +1087,29 @@
     <w:uiPriority w:val="99"/>
     <w:semiHidden/>
     <w:unhideWhenUsed/>
+  </w:style>
+  <w:style w:type="character" w:styleId="Hyperlink">
+    <w:name w:val="Hyperlink"/>
+    <w:basedOn w:val="DefaultParagraphFont"/>
+    <w:uiPriority w:val="99"/>
+    <w:unhideWhenUsed/>
+    <w:rsid w:val="003E6FFE"/>
+    <w:rPr>
+      <w:color w:val="0563C1" w:themeColor="hyperlink"/>
+      <w:u w:val="single"/>
+    </w:rPr>
+  </w:style>
+  <w:style w:type="character" w:styleId="UnresolvedMention">
+    <w:name w:val="Unresolved Mention"/>
+    <w:basedOn w:val="DefaultParagraphFont"/>
+    <w:uiPriority w:val="99"/>
+    <w:semiHidden/>
+    <w:unhideWhenUsed/>
+    <w:rsid w:val="003E6FFE"/>
+    <w:rPr>
+      <w:color w:val="605E5C"/>
+      <w:shd w:val="clear" w:color="auto" w:fill="E1DFDD"/>
+    </w:rPr>
   </w:style>
 </w:styles>
 </file>

--- a/INF808.docx
+++ b/INF808.docx
@@ -3,9 +3,48 @@
 <w:document xmlns:wpc="http://schemas.microsoft.com/office/word/2010/wordprocessingCanvas" xmlns:cx="http://schemas.microsoft.com/office/drawing/2014/chartex" xmlns:cx1="http://schemas.microsoft.com/office/drawing/2015/9/8/chartex" xmlns:cx2="http://schemas.microsoft.com/office/drawing/2015/10/21/chartex" xmlns:cx3="http://schemas.microsoft.com/office/drawing/2016/5/9/chartex" xmlns:cx4="http://schemas.microsoft.com/office/drawing/2016/5/10/chartex" xmlns:cx5="http://schemas.microsoft.com/office/drawing/2016/5/11/chartex" xmlns:cx6="http://schemas.microsoft.com/office/drawing/2016/5/12/chartex" xmlns:cx7="http://schemas.microsoft.com/office/drawing/2016/5/13/chartex" xmlns:cx8="http://schemas.microsoft.com/office/drawing/2016/5/14/chartex" xmlns:mc="http://schemas.openxmlformats.org/markup-compatibility/2006" xmlns:aink="http://schemas.microsoft.com/office/drawing/2016/ink" xmlns:am3d="http://schemas.microsoft.com/office/drawing/2017/model3d" xmlns:o="urn:schemas-microsoft-com:office:office" xmlns:r="http://schemas.openxmlformats.org/officeDocument/2006/relationships" xmlns:m="http://schemas.openxmlformats.org/officeDocument/2006/math" xmlns:v="urn:schemas-microsoft-com:vml" xmlns:wp14="http://schemas.microsoft.com/office/word/2010/wordprocessingDrawing" xmlns:wp="http://schemas.openxmlformats.org/drawingml/2006/wordprocessingDrawing" xmlns:w10="urn:schemas-microsoft-com:office:word" xmlns:w="http://schemas.openxmlformats.org/wordprocessingml/2006/main" xmlns:w14="http://schemas.microsoft.com/office/word/2010/wordml" xmlns:w15="http://schemas.microsoft.com/office/word/2012/wordml" xmlns:w16cex="http://schemas.microsoft.com/office/word/2018/wordml/cex" xmlns:w16cid="http://schemas.microsoft.com/office/word/2016/wordml/cid" xmlns:w16="http://schemas.microsoft.com/office/word/2018/wordml" xmlns:w16sdtdh="http://schemas.microsoft.com/office/word/2020/wordml/sdtdatahash" xmlns:w16se="http://schemas.microsoft.com/office/word/2015/wordml/symex" xmlns:wpg="http://schemas.microsoft.com/office/word/2010/wordprocessingGroup" xmlns:wpi="http://schemas.microsoft.com/office/word/2010/wordprocessingInk" xmlns:wne="http://schemas.microsoft.com/office/word/2006/wordml" xmlns:wps="http://schemas.microsoft.com/office/word/2010/wordprocessingShape" mc:Ignorable="w14 w15 w16se w16cid w16 w16cex w16sdtdh wp14">
   <w:body>
     <w:p>
-      <w:r>
+      <w:pPr>
+        <w:jc w:val="center"/>
+        <w:rPr>
+          <w:sz w:val="36"/>
+          <w:szCs w:val="36"/>
+        </w:rPr>
+      </w:pPr>
+      <w:r>
+        <w:rPr>
+          <w:sz w:val="36"/>
+          <w:szCs w:val="36"/>
+        </w:rPr>
         <w:t>INF808 – LAB1</w:t>
       </w:r>
+    </w:p>
+    <w:p>
+      <w:pPr>
+        <w:jc w:val="center"/>
+        <w:rPr>
+          <w:rFonts w:asciiTheme="majorHAnsi" w:hAnsiTheme="majorHAnsi" w:cstheme="majorHAnsi"/>
+          <w:b/>
+          <w:bCs/>
+        </w:rPr>
+      </w:pPr>
+      <w:r>
+        <w:rPr>
+          <w:rFonts w:asciiTheme="majorHAnsi" w:hAnsiTheme="majorHAnsi" w:cstheme="majorHAnsi"/>
+          <w:b/>
+          <w:bCs/>
+        </w:rPr>
+        <w:t>Robert Byrka (byrr2101)</w:t>
+      </w:r>
+    </w:p>
+    <w:p>
+      <w:pPr>
+        <w:jc w:val="center"/>
+        <w:rPr>
+          <w:rFonts w:asciiTheme="majorHAnsi" w:hAnsiTheme="majorHAnsi" w:cstheme="majorHAnsi"/>
+          <w:b/>
+          <w:bCs/>
+        </w:rPr>
+      </w:pPr>
     </w:p>
     <w:p>
       <w:r>
@@ -642,7 +681,7 @@
       <w:r>
         <w:t xml:space="preserve"> : </w:t>
       </w:r>
-      <w:hyperlink r:id="rId7" w:history="1">
+      <w:hyperlink r:id="rId9" w:history="1">
         <w:r>
           <w:rPr>
             <w:rStyle w:val="Hyperlink"/>
@@ -651,8 +690,3891 @@
         </w:r>
       </w:hyperlink>
     </w:p>
+    <w:p>
+      <w:r>
+        <w:br w:type="page"/>
+      </w:r>
+    </w:p>
+    <w:p>
+      <w:r>
+        <w:lastRenderedPageBreak/>
+        <w:t>Question 7 :</w:t>
+      </w:r>
+    </w:p>
+    <w:p>
+      <w:r>
+        <w:t>Le nombre de clés possibles est :</w:t>
+      </w:r>
+    </w:p>
+    <w:p>
+      <m:oMathPara>
+        <m:oMath>
+          <m:nary>
+            <m:naryPr>
+              <m:chr m:val="∑"/>
+              <m:limLoc m:val="undOvr"/>
+              <m:ctrlPr>
+                <w:rPr>
+                  <w:rFonts w:ascii="Cambria Math" w:hAnsi="Cambria Math"/>
+                  <w:i/>
+                </w:rPr>
+              </m:ctrlPr>
+            </m:naryPr>
+            <m:sub>
+              <m:r>
+                <w:rPr>
+                  <w:rFonts w:ascii="Cambria Math" w:hAnsi="Cambria Math"/>
+                </w:rPr>
+                <m:t>i=0</m:t>
+              </m:r>
+            </m:sub>
+            <m:sup>
+              <m:r>
+                <w:rPr>
+                  <w:rFonts w:ascii="Cambria Math" w:hAnsi="Cambria Math"/>
+                </w:rPr>
+                <m:t>n</m:t>
+              </m:r>
+            </m:sup>
+            <m:e>
+              <m:sSup>
+                <m:sSupPr>
+                  <m:ctrlPr>
+                    <w:rPr>
+                      <w:rFonts w:ascii="Cambria Math" w:hAnsi="Cambria Math"/>
+                      <w:i/>
+                    </w:rPr>
+                  </m:ctrlPr>
+                </m:sSupPr>
+                <m:e>
+                  <m:r>
+                    <w:rPr>
+                      <w:rFonts w:ascii="Cambria Math" w:hAnsi="Cambria Math"/>
+                    </w:rPr>
+                    <m:t>2</m:t>
+                  </m:r>
+                </m:e>
+                <m:sup>
+                  <m:r>
+                    <w:rPr>
+                      <w:rFonts w:ascii="Cambria Math" w:hAnsi="Cambria Math"/>
+                    </w:rPr>
+                    <m:t>16</m:t>
+                  </m:r>
+                </m:sup>
+              </m:sSup>
+              <m:r>
+                <w:rPr>
+                  <w:rFonts w:ascii="Cambria Math" w:hAnsi="Cambria Math"/>
+                </w:rPr>
+                <m:t>-i</m:t>
+              </m:r>
+            </m:e>
+          </m:nary>
+        </m:oMath>
+      </m:oMathPara>
+    </w:p>
+    <w:p>
+      <w:r>
+        <w:t>2</w:t>
+      </w:r>
+      <w:r>
+        <w:rPr>
+          <w:vertAlign w:val="superscript"/>
+        </w:rPr>
+        <w:t>16</w:t>
+      </w:r>
+      <w:r>
+        <w:t xml:space="preserve"> est le nombre de possibilités qu’un caractère peut être encodé sur 16 bits. Le -1 représente la prochaine lettre qui peut être codé sur 16 bits sans la précédente etc. Le tout donne la somme de i = 0 jusqu’à n de 2</w:t>
+      </w:r>
+      <w:r>
+        <w:rPr>
+          <w:vertAlign w:val="superscript"/>
+        </w:rPr>
+        <w:t>16</w:t>
+      </w:r>
+      <w:r>
+        <w:t>-i</w:t>
+      </w:r>
+    </w:p>
+    <w:p>
+      <w:r>
+        <w:t xml:space="preserve">Si on applique un algorithme brute force pour tenter de trouver la clé, on remarque que l’algorithme </w:t>
+      </w:r>
+      <w:r>
+        <w:t>va tester</w:t>
+      </w:r>
+      <w:r>
+        <w:t xml:space="preserve"> i</w:t>
+      </w:r>
+      <w:r>
+        <w:rPr>
+          <w:vertAlign w:val="superscript"/>
+        </w:rPr>
+        <w:t>2</w:t>
+      </w:r>
+      <w:r>
+        <w:t xml:space="preserve"> </w:t>
+      </w:r>
+      <w:r>
+        <w:t>possibilités</w:t>
+      </w:r>
+      <w:r>
+        <w:t>. Donc de l’ordre de O(i</w:t>
+      </w:r>
+      <w:r>
+        <w:rPr>
+          <w:vertAlign w:val="superscript"/>
+        </w:rPr>
+        <w:t>2</w:t>
+      </w:r>
+      <w:r>
+        <w:t>)</w:t>
+      </w:r>
+    </w:p>
+    <w:p>
+      <w:r>
+        <w:t>Question 10 :</w:t>
+      </w:r>
+    </w:p>
+    <w:p>
+      <w:pPr>
+        <w:rPr>
+          <w:i/>
+          <w:iCs/>
+        </w:rPr>
+      </w:pPr>
+      <w:r>
+        <w:rPr>
+          <w:i/>
+          <w:iCs/>
+        </w:rPr>
+        <w:t xml:space="preserve">*** question 8 </w:t>
+      </w:r>
+    </w:p>
+    <w:p>
+      <w:pPr>
+        <w:rPr>
+          <w:i/>
+          <w:iCs/>
+        </w:rPr>
+      </w:pPr>
+      <w:proofErr w:type="spellStart"/>
+      <w:r>
+        <w:rPr>
+          <w:i/>
+          <w:iCs/>
+        </w:rPr>
+        <w:t>freq_hugo</w:t>
+      </w:r>
+      <w:proofErr w:type="spellEnd"/>
+      <w:r>
+        <w:rPr>
+          <w:i/>
+          <w:iCs/>
+        </w:rPr>
+        <w:t xml:space="preserve">: [(' ', 285), ('e', 232), ('s', 119), ('a', 114), ('l', 102), ('r', 99), ('u', 95), ('t', 95), ('i', 84), ('n', 81), ('d', 66), ('o', 62), ('m', 49), ('Ã', 40), ('c', 37), ('©', 27), ('p', 24), ('v', 20), ('€', 19), ('g', 19), ('q', 19), ('b', 19), ('â', 18), ('™', 18), (',', 18), ('f', 18), ('h', 15), ('.', 11), ('y', 9), ('x', 6), ('-', 5), ('¨', 5), ('j', 5), ('\n', 3), ('S', 2), ('A', 2), ('\xa0', 2), ('L', 2), ('»', 2), ('T', 1), ('C', 1), ('¢', 1), ('§', 1), ('Å', 1), ('“', 1), ('I', 1), ('E', 1), ('B', 1), ('ª', 1), ('N', 1), ('D', 1)]  </w:t>
+      </w:r>
+    </w:p>
+    <w:p>
+      <w:pPr>
+        <w:rPr>
+          <w:i/>
+          <w:iCs/>
+        </w:rPr>
+      </w:pPr>
+    </w:p>
+    <w:p>
+      <w:pPr>
+        <w:rPr>
+          <w:i/>
+          <w:iCs/>
+        </w:rPr>
+      </w:pPr>
+      <w:r>
+        <w:rPr>
+          <w:i/>
+          <w:iCs/>
+        </w:rPr>
+        <w:t>*** question 9</w:t>
+      </w:r>
+    </w:p>
+    <w:p>
+      <w:pPr>
+        <w:rPr>
+          <w:i/>
+          <w:iCs/>
+        </w:rPr>
+      </w:pPr>
+      <w:r>
+        <w:rPr>
+          <w:i/>
+          <w:iCs/>
+        </w:rPr>
+        <w:t>[(b'\x96\x97', 285), (b'\x1e\x0e', 232), (b'\x06,', 119), (b'\xf0\</w:t>
+      </w:r>
+      <w:proofErr w:type="spellStart"/>
+      <w:r>
+        <w:rPr>
+          <w:i/>
+          <w:iCs/>
+        </w:rPr>
+        <w:t>xab</w:t>
+      </w:r>
+      <w:proofErr w:type="spellEnd"/>
+      <w:r>
+        <w:rPr>
+          <w:i/>
+          <w:iCs/>
+        </w:rPr>
+        <w:t>', 114), (b')5', 102), (b'\x85$', 99), (b'\x86\</w:t>
+      </w:r>
+      <w:proofErr w:type="spellStart"/>
+      <w:r>
+        <w:rPr>
+          <w:i/>
+          <w:iCs/>
+        </w:rPr>
+        <w:t>xdd</w:t>
+      </w:r>
+      <w:proofErr w:type="spellEnd"/>
+      <w:r>
+        <w:rPr>
+          <w:i/>
+          <w:iCs/>
+        </w:rPr>
+        <w:t>', 95), (b'5\x92', 95), (b'\x13\x99', 84), (b'\</w:t>
+      </w:r>
+      <w:proofErr w:type="spellStart"/>
+      <w:r>
+        <w:rPr>
+          <w:i/>
+          <w:iCs/>
+        </w:rPr>
+        <w:t>xad</w:t>
+      </w:r>
+      <w:proofErr w:type="spellEnd"/>
+      <w:r>
+        <w:rPr>
+          <w:i/>
+          <w:iCs/>
+        </w:rPr>
+        <w:t>\</w:t>
+      </w:r>
+      <w:proofErr w:type="spellStart"/>
+      <w:r>
+        <w:rPr>
+          <w:i/>
+          <w:iCs/>
+        </w:rPr>
+        <w:t>xdb</w:t>
+      </w:r>
+      <w:proofErr w:type="spellEnd"/>
+      <w:r>
+        <w:rPr>
+          <w:i/>
+          <w:iCs/>
+        </w:rPr>
+        <w:t>', 81), (b'!\xb0', 66), (b'\xb6\xe6', 62), (b'\x95\</w:t>
+      </w:r>
+      <w:proofErr w:type="spellStart"/>
+      <w:r>
+        <w:rPr>
+          <w:i/>
+          <w:iCs/>
+        </w:rPr>
+        <w:t>xcc</w:t>
+      </w:r>
+      <w:proofErr w:type="spellEnd"/>
+      <w:r>
+        <w:rPr>
+          <w:i/>
+          <w:iCs/>
+        </w:rPr>
+        <w:t>', 49), (b'\x81\xf5', 37), (</w:t>
+      </w:r>
+      <w:proofErr w:type="spellStart"/>
+      <w:r>
+        <w:rPr>
+          <w:i/>
+          <w:iCs/>
+        </w:rPr>
+        <w:t>b'@l</w:t>
+      </w:r>
+      <w:proofErr w:type="spellEnd"/>
+      <w:r>
+        <w:rPr>
+          <w:i/>
+          <w:iCs/>
+        </w:rPr>
+        <w:t>', 27), (b'\</w:t>
+      </w:r>
+      <w:proofErr w:type="spellStart"/>
+      <w:r>
+        <w:rPr>
+          <w:i/>
+          <w:iCs/>
+        </w:rPr>
+        <w:t>xab</w:t>
+      </w:r>
+      <w:proofErr w:type="spellEnd"/>
+      <w:r>
+        <w:rPr>
+          <w:i/>
+          <w:iCs/>
+        </w:rPr>
+        <w:t>\x9a', 24), (b'\x9f\</w:t>
+      </w:r>
+      <w:proofErr w:type="spellStart"/>
+      <w:r>
+        <w:rPr>
+          <w:i/>
+          <w:iCs/>
+        </w:rPr>
+        <w:t>xde</w:t>
+      </w:r>
+      <w:proofErr w:type="spellEnd"/>
+      <w:r>
+        <w:rPr>
+          <w:i/>
+          <w:iCs/>
+        </w:rPr>
+        <w:t>', 20), (b'\t\x8e', 19), (b'\\\x07', 19), (b'\</w:t>
+      </w:r>
+      <w:proofErr w:type="spellStart"/>
+      <w:r>
+        <w:rPr>
+          <w:i/>
+          <w:iCs/>
+        </w:rPr>
+        <w:t>xaa</w:t>
+      </w:r>
+      <w:proofErr w:type="spellEnd"/>
+      <w:r>
+        <w:rPr>
+          <w:i/>
+          <w:iCs/>
+        </w:rPr>
+        <w:t>\xb6', 19), (b'\x1b\</w:t>
+      </w:r>
+      <w:proofErr w:type="spellStart"/>
+      <w:r>
+        <w:rPr>
+          <w:i/>
+          <w:iCs/>
+        </w:rPr>
+        <w:t>xfd</w:t>
+      </w:r>
+      <w:proofErr w:type="spellEnd"/>
+      <w:r>
+        <w:rPr>
+          <w:i/>
+          <w:iCs/>
+        </w:rPr>
+        <w:t>', 18), (b'\xd6\xc6', 18), (b'\x8bu', 18), (</w:t>
+      </w:r>
+      <w:proofErr w:type="spellStart"/>
+      <w:r>
+        <w:rPr>
+          <w:i/>
+          <w:iCs/>
+        </w:rPr>
+        <w:t>b'i</w:t>
+      </w:r>
+      <w:proofErr w:type="spellEnd"/>
+      <w:r>
+        <w:rPr>
+          <w:i/>
+          <w:iCs/>
+        </w:rPr>
+        <w:t>\x19', 15), (b'\xa06', 11), (b'\</w:t>
+      </w:r>
+      <w:proofErr w:type="spellStart"/>
+      <w:r>
+        <w:rPr>
+          <w:i/>
+          <w:iCs/>
+        </w:rPr>
+        <w:t>xbf</w:t>
+      </w:r>
+      <w:proofErr w:type="spellEnd"/>
+      <w:r>
+        <w:rPr>
+          <w:i/>
+          <w:iCs/>
+        </w:rPr>
+        <w:t>\</w:t>
+      </w:r>
+      <w:proofErr w:type="spellStart"/>
+      <w:r>
+        <w:rPr>
+          <w:i/>
+          <w:iCs/>
+        </w:rPr>
+        <w:t>xec</w:t>
+      </w:r>
+      <w:proofErr w:type="spellEnd"/>
+      <w:r>
+        <w:rPr>
+          <w:i/>
+          <w:iCs/>
+        </w:rPr>
+        <w:t>', 9), (b'\x925', 6), (</w:t>
+      </w:r>
+      <w:proofErr w:type="spellStart"/>
+      <w:r>
+        <w:rPr>
+          <w:i/>
+          <w:iCs/>
+        </w:rPr>
+        <w:t>b'F</w:t>
+      </w:r>
+      <w:proofErr w:type="spellEnd"/>
+      <w:r>
+        <w:rPr>
+          <w:i/>
+          <w:iCs/>
+        </w:rPr>
+        <w:t>\xf2', 5), (b'\x1c\x8b', 5), (</w:t>
+      </w:r>
+      <w:proofErr w:type="spellStart"/>
+      <w:r>
+        <w:rPr>
+          <w:i/>
+          <w:iCs/>
+        </w:rPr>
+        <w:t>b't</w:t>
+      </w:r>
+      <w:proofErr w:type="spellEnd"/>
+      <w:r>
+        <w:rPr>
+          <w:i/>
+          <w:iCs/>
+        </w:rPr>
+        <w:t>\x8c', 5), (</w:t>
+      </w:r>
+      <w:proofErr w:type="spellStart"/>
+      <w:r>
+        <w:rPr>
+          <w:i/>
+          <w:iCs/>
+        </w:rPr>
+        <w:t>b'z</w:t>
+      </w:r>
+      <w:proofErr w:type="spellEnd"/>
+      <w:r>
+        <w:rPr>
+          <w:i/>
+          <w:iCs/>
+        </w:rPr>
+        <w:t>*', 3), (b'\</w:t>
+      </w:r>
+      <w:proofErr w:type="spellStart"/>
+      <w:r>
+        <w:rPr>
+          <w:i/>
+          <w:iCs/>
+        </w:rPr>
+        <w:t>xda</w:t>
+      </w:r>
+      <w:proofErr w:type="spellEnd"/>
+      <w:r>
+        <w:rPr>
+          <w:i/>
+          <w:iCs/>
+        </w:rPr>
+        <w:t>\xb4', 2), (b'\x01\xa5', 2), (b'\</w:t>
+      </w:r>
+      <w:proofErr w:type="spellStart"/>
+      <w:r>
+        <w:rPr>
+          <w:i/>
+          <w:iCs/>
+        </w:rPr>
+        <w:t>xcda</w:t>
+      </w:r>
+      <w:proofErr w:type="spellEnd"/>
+      <w:r>
+        <w:rPr>
+          <w:i/>
+          <w:iCs/>
+        </w:rPr>
+        <w:t>', 2), (</w:t>
+      </w:r>
+      <w:proofErr w:type="spellStart"/>
+      <w:r>
+        <w:rPr>
+          <w:i/>
+          <w:iCs/>
+        </w:rPr>
+        <w:t>b'y</w:t>
+      </w:r>
+      <w:proofErr w:type="spellEnd"/>
+      <w:r>
+        <w:rPr>
+          <w:i/>
+          <w:iCs/>
+        </w:rPr>
+        <w:t>\</w:t>
+      </w:r>
+      <w:proofErr w:type="spellStart"/>
+      <w:r>
+        <w:rPr>
+          <w:i/>
+          <w:iCs/>
+        </w:rPr>
+        <w:t>xbe</w:t>
+      </w:r>
+      <w:proofErr w:type="spellEnd"/>
+      <w:r>
+        <w:rPr>
+          <w:i/>
+          <w:iCs/>
+        </w:rPr>
+        <w:t>', 2), (b'\</w:t>
+      </w:r>
+      <w:proofErr w:type="spellStart"/>
+      <w:r>
+        <w:rPr>
+          <w:i/>
+          <w:iCs/>
+        </w:rPr>
+        <w:t>xdfR</w:t>
+      </w:r>
+      <w:proofErr w:type="spellEnd"/>
+      <w:r>
+        <w:rPr>
+          <w:i/>
+          <w:iCs/>
+        </w:rPr>
+        <w:t>', 2), (b'\</w:t>
+      </w:r>
+      <w:proofErr w:type="spellStart"/>
+      <w:r>
+        <w:rPr>
+          <w:i/>
+          <w:iCs/>
+        </w:rPr>
+        <w:t>xcc</w:t>
+      </w:r>
+      <w:proofErr w:type="spellEnd"/>
+      <w:r>
+        <w:rPr>
+          <w:i/>
+          <w:iCs/>
+        </w:rPr>
+        <w:t>@', 1), (b'[\x0e', 1), (b'\xf6m', 1), (b'\x9d\r', 1), (</w:t>
+      </w:r>
+      <w:proofErr w:type="spellStart"/>
+      <w:r>
+        <w:rPr>
+          <w:i/>
+          <w:iCs/>
+        </w:rPr>
+        <w:t>b'C</w:t>
+      </w:r>
+      <w:proofErr w:type="spellEnd"/>
+      <w:r>
+        <w:rPr>
+          <w:i/>
+          <w:iCs/>
+        </w:rPr>
+        <w:t>\</w:t>
+      </w:r>
+      <w:proofErr w:type="spellStart"/>
+      <w:r>
+        <w:rPr>
+          <w:i/>
+          <w:iCs/>
+        </w:rPr>
+        <w:t>xcd</w:t>
+      </w:r>
+      <w:proofErr w:type="spellEnd"/>
+      <w:r>
+        <w:rPr>
+          <w:i/>
+          <w:iCs/>
+        </w:rPr>
+        <w:t>', 1), (b'\xa5\xd8', 1), (b'\x83+', 1), (b'|\xc5', 1), (b'8\x9f', 1), (b'\xc8l', 1), (b'\xb9\xa6', 1), (b'\x93&amp;', 1)]</w:t>
+      </w:r>
+    </w:p>
+    <w:p>
+      <w:r>
+        <w:t>On remarque que la fréquence des tuples dans notre liste est dans la même à la question 8 et 9. On peut donc conjecturer que le texte en claire va correspondre à cipher_text_1</w:t>
+      </w:r>
+    </w:p>
+    <w:p>
+      <w:r>
+        <w:t>Question 12 :</w:t>
+      </w:r>
+    </w:p>
+    <w:p>
+      <w:pPr>
+        <w:rPr>
+          <w:rFonts w:ascii="Calibri" w:hAnsi="Calibri" w:cs="Calibri"/>
+          <w:i/>
+          <w:iCs/>
+        </w:rPr>
+      </w:pPr>
+      <w:proofErr w:type="spellStart"/>
+      <w:r>
+        <w:rPr>
+          <w:i/>
+          <w:iCs/>
+        </w:rPr>
+        <w:t>Csuts</w:t>
+      </w:r>
+      <w:proofErr w:type="spellEnd"/>
+      <w:r>
+        <w:rPr>
+          <w:i/>
+          <w:iCs/>
+        </w:rPr>
+        <w:t xml:space="preserve"> </w:t>
+      </w:r>
+      <w:proofErr w:type="spellStart"/>
+      <w:r>
+        <w:rPr>
+          <w:i/>
+          <w:iCs/>
+        </w:rPr>
+        <w:t>Dt;i</w:t>
+      </w:r>
+      <w:proofErr w:type="spellEnd"/>
+      <w:r>
+        <w:rPr>
+          <w:i/>
+          <w:iCs/>
+        </w:rPr>
+        <w:t xml:space="preserve"> </w:t>
+      </w:r>
+      <w:proofErr w:type="spellStart"/>
+      <w:r>
+        <w:rPr>
+          <w:i/>
+          <w:iCs/>
+        </w:rPr>
+        <w:t>sÃennaL</w:t>
+      </w:r>
+      <w:r>
+        <w:rPr>
+          <w:rFonts w:ascii="Segoe UI Emoji" w:hAnsi="Segoe UI Emoji" w:cs="Segoe UI Emoji"/>
+          <w:i/>
+          <w:iCs/>
+        </w:rPr>
+        <w:t>♦</w:t>
+      </w:r>
+      <w:r>
+        <w:rPr>
+          <w:i/>
+          <w:iCs/>
+        </w:rPr>
+        <w:t>eau</w:t>
+      </w:r>
+      <w:proofErr w:type="spellEnd"/>
+      <w:r>
+        <w:rPr>
+          <w:i/>
+          <w:iCs/>
+        </w:rPr>
+        <w:t xml:space="preserve"> </w:t>
+      </w:r>
+      <w:proofErr w:type="spellStart"/>
+      <w:r>
+        <w:rPr>
+          <w:i/>
+          <w:iCs/>
+        </w:rPr>
+        <w:t>del</w:t>
+      </w:r>
+      <w:proofErr w:type="spellEnd"/>
+      <w:r>
+        <w:rPr>
+          <w:i/>
+          <w:iCs/>
+        </w:rPr>
+        <w:t xml:space="preserve">  </w:t>
+      </w:r>
+      <w:proofErr w:type="spellStart"/>
+      <w:r>
+        <w:rPr>
+          <w:i/>
+          <w:iCs/>
+        </w:rPr>
+        <w:t>mtn</w:t>
+      </w:r>
+      <w:r>
+        <w:rPr>
+          <w:rFonts w:ascii="Segoe UI Emoji" w:hAnsi="Segoe UI Emoji" w:cs="Segoe UI Emoji"/>
+          <w:i/>
+          <w:iCs/>
+        </w:rPr>
+        <w:t>☺</w:t>
+      </w:r>
+      <w:r>
+        <w:rPr>
+          <w:i/>
+          <w:iCs/>
+        </w:rPr>
+        <w:t>an</w:t>
+      </w:r>
+      <w:proofErr w:type="spellEnd"/>
+      <w:r>
+        <w:rPr>
+          <w:i/>
+          <w:iCs/>
+        </w:rPr>
+        <w:t>)</w:t>
+      </w:r>
+      <w:r>
+        <w:rPr>
+          <w:rFonts w:ascii="Calibri" w:hAnsi="Calibri" w:cs="Calibri"/>
+          <w:i/>
+          <w:iCs/>
+        </w:rPr>
+        <w:t>↔</w:t>
+      </w:r>
+      <w:r>
+        <w:rPr>
+          <w:i/>
+          <w:iCs/>
+        </w:rPr>
+        <w:t xml:space="preserve"> ii </w:t>
+      </w:r>
+      <w:proofErr w:type="spellStart"/>
+      <w:r>
+        <w:rPr>
+          <w:i/>
+          <w:iCs/>
+        </w:rPr>
+        <w:t>eiir</w:t>
+      </w:r>
+      <w:r>
+        <w:rPr>
+          <w:rFonts w:ascii="Segoe UI Emoji" w:hAnsi="Segoe UI Emoji" w:cs="Segoe UI Emoji"/>
+          <w:i/>
+          <w:iCs/>
+        </w:rPr>
+        <w:t>☺</w:t>
+      </w:r>
+      <w:r>
+        <w:rPr>
+          <w:i/>
+          <w:iCs/>
+        </w:rPr>
+        <w:t>e</w:t>
+      </w:r>
+      <w:proofErr w:type="spellEnd"/>
+      <w:r>
+        <w:rPr>
+          <w:i/>
+          <w:iCs/>
+        </w:rPr>
+        <w:t>)</w:t>
+      </w:r>
+      <w:r>
+        <w:rPr>
+          <w:rFonts w:ascii="Calibri" w:hAnsi="Calibri" w:cs="Calibri"/>
+          <w:i/>
+          <w:iCs/>
+        </w:rPr>
+        <w:t>↔</w:t>
+      </w:r>
+      <w:r>
+        <w:rPr>
+          <w:i/>
+          <w:iCs/>
+        </w:rPr>
+        <w:t xml:space="preserve"> </w:t>
+      </w:r>
+      <w:proofErr w:type="spellStart"/>
+      <w:r>
+        <w:rPr>
+          <w:i/>
+          <w:iCs/>
+        </w:rPr>
+        <w:t>ts</w:t>
+      </w:r>
+      <w:proofErr w:type="spellEnd"/>
+      <w:r>
+        <w:rPr>
+          <w:i/>
+          <w:iCs/>
+        </w:rPr>
+        <w:t xml:space="preserve"> </w:t>
+      </w:r>
+      <w:r>
+        <w:rPr>
+          <w:rFonts w:ascii="Arial" w:hAnsi="Arial" w:cs="Arial"/>
+          <w:i/>
+          <w:iCs/>
+        </w:rPr>
+        <w:t>▬</w:t>
+      </w:r>
+      <w:r>
+        <w:rPr>
+          <w:i/>
+          <w:iCs/>
+        </w:rPr>
+        <w:t xml:space="preserve">eV </w:t>
+      </w:r>
+      <w:r>
+        <w:rPr>
+          <w:rFonts w:ascii="Segoe UI Emoji" w:hAnsi="Segoe UI Emoji" w:cs="Segoe UI Emoji"/>
+          <w:i/>
+          <w:iCs/>
+        </w:rPr>
+        <w:t>☺</w:t>
+      </w:r>
+      <w:proofErr w:type="spellStart"/>
+      <w:r>
+        <w:rPr>
+          <w:i/>
+          <w:iCs/>
+        </w:rPr>
+        <w:t>en</w:t>
+      </w:r>
+      <w:r>
+        <w:rPr>
+          <w:rFonts w:ascii="Segoe UI Emoji" w:hAnsi="Segoe UI Emoji" w:cs="Segoe UI Emoji"/>
+          <w:i/>
+          <w:iCs/>
+        </w:rPr>
+        <w:t>♣</w:t>
+      </w:r>
+      <w:r>
+        <w:rPr>
+          <w:i/>
+          <w:iCs/>
+        </w:rPr>
+        <w:t>reau</w:t>
+      </w:r>
+      <w:proofErr w:type="spellEnd"/>
+      <w:r>
+        <w:rPr>
+          <w:i/>
+          <w:iCs/>
+        </w:rPr>
+        <w:t xml:space="preserve"> </w:t>
+      </w:r>
+      <w:r>
+        <w:rPr>
+          <w:rFonts w:ascii="Segoe UI Emoji" w:hAnsi="Segoe UI Emoji" w:cs="Segoe UI Emoji"/>
+          <w:i/>
+          <w:iCs/>
+        </w:rPr>
+        <w:t>☺</w:t>
+      </w:r>
+      <w:proofErr w:type="spellStart"/>
+      <w:r>
+        <w:rPr>
+          <w:i/>
+          <w:iCs/>
+        </w:rPr>
+        <w:t>asrau</w:t>
+      </w:r>
+      <w:proofErr w:type="spellEnd"/>
+      <w:r>
+        <w:rPr>
+          <w:i/>
+          <w:iCs/>
+        </w:rPr>
+        <w:t xml:space="preserve"> </w:t>
+      </w:r>
+      <w:proofErr w:type="spellStart"/>
+      <w:r>
+        <w:rPr>
+          <w:i/>
+          <w:iCs/>
+        </w:rPr>
+        <w:t>L</w:t>
+      </w:r>
+      <w:r>
+        <w:rPr>
+          <w:rFonts w:ascii="Segoe UI Emoji" w:hAnsi="Segoe UI Emoji" w:cs="Segoe UI Emoji"/>
+          <w:i/>
+          <w:iCs/>
+        </w:rPr>
+        <w:t>♦</w:t>
+      </w:r>
+      <w:r>
+        <w:rPr>
+          <w:i/>
+          <w:iCs/>
+        </w:rPr>
+        <w:t>asPu</w:t>
+      </w:r>
+      <w:proofErr w:type="spellEnd"/>
+      <w:r>
+        <w:rPr>
+          <w:i/>
+          <w:iCs/>
+        </w:rPr>
+        <w:t>)</w:t>
+      </w:r>
+      <w:r>
+        <w:rPr>
+          <w:rFonts w:ascii="Calibri" w:hAnsi="Calibri" w:cs="Calibri"/>
+          <w:i/>
+          <w:iCs/>
+        </w:rPr>
+        <w:t>↔</w:t>
+      </w:r>
+      <w:r>
+        <w:rPr>
+          <w:i/>
+          <w:iCs/>
+        </w:rPr>
+        <w:t xml:space="preserve"> ii </w:t>
+      </w:r>
+      <w:proofErr w:type="spellStart"/>
+      <w:r>
+        <w:rPr>
+          <w:i/>
+          <w:iCs/>
+        </w:rPr>
+        <w:t>dtrlle</w:t>
+      </w:r>
+      <w:proofErr w:type="spellEnd"/>
+      <w:r>
+        <w:rPr>
+          <w:i/>
+          <w:iCs/>
+        </w:rPr>
+        <w:t xml:space="preserve"> </w:t>
+      </w:r>
+      <w:proofErr w:type="spellStart"/>
+      <w:r>
+        <w:rPr>
+          <w:i/>
+          <w:iCs/>
+        </w:rPr>
+        <w:t>rs</w:t>
+      </w:r>
+      <w:proofErr w:type="spellEnd"/>
+      <w:r>
+        <w:rPr>
+          <w:i/>
+          <w:iCs/>
+        </w:rPr>
+        <w:t xml:space="preserve"> </w:t>
+      </w:r>
+      <w:proofErr w:type="spellStart"/>
+      <w:r>
+        <w:rPr>
+          <w:i/>
+          <w:iCs/>
+        </w:rPr>
+        <w:t>dntWtsm</w:t>
+      </w:r>
+      <w:proofErr w:type="spellEnd"/>
+      <w:r>
+        <w:rPr>
+          <w:i/>
+          <w:iCs/>
+        </w:rPr>
+        <w:t xml:space="preserve"> </w:t>
+      </w:r>
+      <w:proofErr w:type="spellStart"/>
+      <w:r>
+        <w:rPr>
+          <w:i/>
+          <w:iCs/>
+        </w:rPr>
+        <w:t>ltrdano</w:t>
+      </w:r>
+      <w:proofErr w:type="spellEnd"/>
+      <w:r>
+        <w:rPr>
+          <w:i/>
+          <w:iCs/>
+        </w:rPr>
+        <w:t xml:space="preserve"> </w:t>
+      </w:r>
+      <w:proofErr w:type="spellStart"/>
+      <w:r>
+        <w:rPr>
+          <w:i/>
+          <w:iCs/>
+        </w:rPr>
+        <w:t>l</w:t>
+      </w:r>
+      <w:r>
+        <w:rPr>
+          <w:rFonts w:ascii="Calibri" w:hAnsi="Calibri" w:cs="Calibri"/>
+          <w:i/>
+          <w:iCs/>
+        </w:rPr>
+        <w:t>Ã</w:t>
+      </w:r>
+      <w:r>
+        <w:rPr>
+          <w:i/>
+          <w:iCs/>
+        </w:rPr>
+        <w:t>ellau</w:t>
+      </w:r>
+      <w:proofErr w:type="spellEnd"/>
+      <w:r>
+        <w:rPr>
+          <w:i/>
+          <w:iCs/>
+        </w:rPr>
+        <w:t xml:space="preserve"> </w:t>
+      </w:r>
+      <w:proofErr w:type="spellStart"/>
+      <w:r>
+        <w:rPr>
+          <w:i/>
+          <w:iCs/>
+        </w:rPr>
+        <w:t>mesl</w:t>
+      </w:r>
+      <w:proofErr w:type="spellEnd"/>
+      <w:r>
+        <w:rPr>
+          <w:i/>
+          <w:iCs/>
+        </w:rPr>
+        <w:t xml:space="preserve"> </w:t>
+      </w:r>
+      <w:proofErr w:type="spellStart"/>
+      <w:r>
+        <w:rPr>
+          <w:i/>
+          <w:iCs/>
+        </w:rPr>
+        <w:t>lts</w:t>
+      </w:r>
+      <w:proofErr w:type="spellEnd"/>
+      <w:r>
+        <w:rPr>
+          <w:i/>
+          <w:iCs/>
+        </w:rPr>
+        <w:t xml:space="preserve"> </w:t>
+      </w:r>
+      <w:proofErr w:type="spellStart"/>
+      <w:r>
+        <w:rPr>
+          <w:i/>
+          <w:iCs/>
+        </w:rPr>
+        <w:t>iauo</w:t>
+      </w:r>
+      <w:proofErr w:type="spellEnd"/>
+      <w:r>
+        <w:rPr>
+          <w:i/>
+          <w:iCs/>
+        </w:rPr>
+        <w:t xml:space="preserve"> </w:t>
+      </w:r>
+      <w:proofErr w:type="spellStart"/>
+      <w:r>
+        <w:rPr>
+          <w:i/>
+          <w:iCs/>
+        </w:rPr>
+        <w:t>l</w:t>
+      </w:r>
+      <w:r>
+        <w:rPr>
+          <w:rFonts w:ascii="Calibri" w:hAnsi="Calibri" w:cs="Calibri"/>
+          <w:i/>
+          <w:iCs/>
+        </w:rPr>
+        <w:t>Ã</w:t>
+      </w:r>
+      <w:r>
+        <w:rPr>
+          <w:i/>
+          <w:iCs/>
+        </w:rPr>
+        <w:t>eddr;esu</w:t>
+      </w:r>
+      <w:proofErr w:type="spellEnd"/>
+      <w:r>
+        <w:rPr>
+          <w:i/>
+          <w:iCs/>
+        </w:rPr>
+        <w:t xml:space="preserve"> </w:t>
+      </w:r>
+      <w:proofErr w:type="spellStart"/>
+      <w:r>
+        <w:rPr>
+          <w:i/>
+          <w:iCs/>
+        </w:rPr>
+        <w:t>lrn</w:t>
+      </w:r>
+      <w:proofErr w:type="spellEnd"/>
+      <w:r>
+        <w:rPr>
+          <w:i/>
+          <w:iCs/>
+        </w:rPr>
+        <w:t xml:space="preserve"> </w:t>
+      </w:r>
+      <w:proofErr w:type="spellStart"/>
+      <w:r>
+        <w:rPr>
+          <w:i/>
+          <w:iCs/>
+        </w:rPr>
+        <w:t>lts</w:t>
+      </w:r>
+      <w:proofErr w:type="spellEnd"/>
+      <w:r>
+        <w:rPr>
+          <w:i/>
+          <w:iCs/>
+        </w:rPr>
+        <w:t xml:space="preserve"> dtitc0ts)</w:t>
+      </w:r>
+      <w:r>
+        <w:rPr>
+          <w:rFonts w:ascii="Calibri" w:hAnsi="Calibri" w:cs="Calibri"/>
+          <w:i/>
+          <w:iCs/>
+        </w:rPr>
+        <w:t>↔</w:t>
+      </w:r>
+      <w:r>
+        <w:rPr>
+          <w:i/>
+          <w:iCs/>
+        </w:rPr>
+        <w:t xml:space="preserve"> ii </w:t>
+      </w:r>
+      <w:proofErr w:type="spellStart"/>
+      <w:r>
+        <w:rPr>
+          <w:i/>
+          <w:iCs/>
+        </w:rPr>
+        <w:t>dnau</w:t>
+      </w:r>
+      <w:proofErr w:type="spellEnd"/>
+      <w:r>
+        <w:rPr>
+          <w:i/>
+          <w:iCs/>
+        </w:rPr>
+        <w:t xml:space="preserve"> </w:t>
+      </w:r>
+      <w:proofErr w:type="spellStart"/>
+      <w:r>
+        <w:rPr>
+          <w:i/>
+          <w:iCs/>
+        </w:rPr>
+        <w:t>rs</w:t>
+      </w:r>
+      <w:proofErr w:type="spellEnd"/>
+      <w:r>
+        <w:rPr>
+          <w:i/>
+          <w:iCs/>
+        </w:rPr>
+        <w:t xml:space="preserve"> </w:t>
+      </w:r>
+      <w:proofErr w:type="spellStart"/>
+      <w:r>
+        <w:rPr>
+          <w:i/>
+          <w:iCs/>
+        </w:rPr>
+        <w:t>nt</w:t>
+      </w:r>
+      <w:r>
+        <w:rPr>
+          <w:rFonts w:ascii="Segoe UI Emoji" w:hAnsi="Segoe UI Emoji" w:cs="Segoe UI Emoji"/>
+          <w:i/>
+          <w:iCs/>
+        </w:rPr>
+        <w:t>☺</w:t>
+      </w:r>
+      <w:r>
+        <w:rPr>
+          <w:i/>
+          <w:iCs/>
+        </w:rPr>
+        <w:t>eso</w:t>
+      </w:r>
+      <w:proofErr w:type="spellEnd"/>
+      <w:r>
+        <w:rPr>
+          <w:i/>
+          <w:iCs/>
+        </w:rPr>
+        <w:t xml:space="preserve"> ai </w:t>
+      </w:r>
+      <w:proofErr w:type="spellStart"/>
+      <w:r>
+        <w:rPr>
+          <w:i/>
+          <w:iCs/>
+        </w:rPr>
+        <w:t>i</w:t>
+      </w:r>
+      <w:r>
+        <w:rPr>
+          <w:rFonts w:ascii="Calibri" w:hAnsi="Calibri" w:cs="Calibri"/>
+          <w:i/>
+          <w:iCs/>
+        </w:rPr>
+        <w:t>Ã</w:t>
+      </w:r>
+      <w:r>
+        <w:rPr>
+          <w:i/>
+          <w:iCs/>
+        </w:rPr>
+        <w:t>trL</w:t>
+      </w:r>
+      <w:r>
+        <w:rPr>
+          <w:rFonts w:ascii="Segoe UI Emoji" w:hAnsi="Segoe UI Emoji" w:cs="Segoe UI Emoji"/>
+          <w:i/>
+          <w:iCs/>
+        </w:rPr>
+        <w:t>♦</w:t>
+      </w:r>
+      <w:r>
+        <w:rPr>
+          <w:i/>
+          <w:iCs/>
+        </w:rPr>
+        <w:t>nauo</w:t>
+      </w:r>
+      <w:proofErr w:type="spellEnd"/>
+      <w:r>
+        <w:rPr>
+          <w:i/>
+          <w:iCs/>
+        </w:rPr>
+        <w:t xml:space="preserve"> ai </w:t>
+      </w:r>
+      <w:proofErr w:type="spellStart"/>
+      <w:r>
+        <w:rPr>
+          <w:i/>
+          <w:iCs/>
+        </w:rPr>
+        <w:t>iru</w:t>
+      </w:r>
+      <w:proofErr w:type="spellEnd"/>
+      <w:r>
+        <w:rPr>
+          <w:i/>
+          <w:iCs/>
+        </w:rPr>
+        <w:t xml:space="preserve"> </w:t>
+      </w:r>
+      <w:r>
+        <w:rPr>
+          <w:rFonts w:ascii="Segoe UI Emoji" w:hAnsi="Segoe UI Emoji" w:cs="Segoe UI Emoji"/>
+          <w:i/>
+          <w:iCs/>
+        </w:rPr>
+        <w:t>☺</w:t>
+      </w:r>
+      <w:proofErr w:type="spellStart"/>
+      <w:r>
+        <w:rPr>
+          <w:i/>
+          <w:iCs/>
+        </w:rPr>
+        <w:t>eal</w:t>
+      </w:r>
+      <w:proofErr w:type="spellEnd"/>
+      <w:r>
+        <w:rPr>
+          <w:i/>
+          <w:iCs/>
+        </w:rPr>
+        <w:t xml:space="preserve"> ai </w:t>
+      </w:r>
+      <w:proofErr w:type="spellStart"/>
+      <w:r>
+        <w:rPr>
+          <w:i/>
+          <w:iCs/>
+        </w:rPr>
+        <w:t>s</w:t>
+      </w:r>
+      <w:r>
+        <w:rPr>
+          <w:rFonts w:ascii="Calibri" w:hAnsi="Calibri" w:cs="Calibri"/>
+          <w:i/>
+          <w:iCs/>
+        </w:rPr>
+        <w:t>Ã</w:t>
+      </w:r>
+      <w:proofErr w:type="spellEnd"/>
+      <w:r>
+        <w:rPr>
+          <w:i/>
+          <w:iCs/>
+        </w:rPr>
+        <w:t xml:space="preserve">; </w:t>
+      </w:r>
+      <w:proofErr w:type="spellStart"/>
+      <w:r>
+        <w:rPr>
+          <w:i/>
+          <w:iCs/>
+        </w:rPr>
+        <w:t>lealalleau</w:t>
+      </w:r>
+      <w:proofErr w:type="spellEnd"/>
+      <w:r>
+        <w:rPr>
+          <w:i/>
+          <w:iCs/>
+        </w:rPr>
+        <w:t xml:space="preserve"> </w:t>
+      </w:r>
+      <w:r>
+        <w:rPr>
+          <w:rFonts w:ascii="Segoe UI Emoji" w:hAnsi="Segoe UI Emoji" w:cs="Segoe UI Emoji"/>
+          <w:i/>
+          <w:iCs/>
+        </w:rPr>
+        <w:t>♣</w:t>
+      </w:r>
+      <w:proofErr w:type="spellStart"/>
+      <w:r>
+        <w:rPr>
+          <w:i/>
+          <w:iCs/>
+        </w:rPr>
+        <w:t>r</w:t>
+      </w:r>
+      <w:r>
+        <w:rPr>
+          <w:rFonts w:ascii="Calibri" w:hAnsi="Calibri" w:cs="Calibri"/>
+          <w:i/>
+          <w:iCs/>
+        </w:rPr>
+        <w:t>Ã</w:t>
+      </w:r>
+      <w:r>
+        <w:rPr>
+          <w:i/>
+          <w:iCs/>
+        </w:rPr>
+        <w:t>rs</w:t>
+      </w:r>
+      <w:proofErr w:type="spellEnd"/>
+      <w:r>
+        <w:rPr>
+          <w:i/>
+          <w:iCs/>
+        </w:rPr>
+        <w:t xml:space="preserve"> a</w:t>
+      </w:r>
+      <w:r>
+        <w:rPr>
+          <w:rFonts w:ascii="Segoe UI Emoji" w:hAnsi="Segoe UI Emoji" w:cs="Segoe UI Emoji"/>
+          <w:i/>
+          <w:iCs/>
+        </w:rPr>
+        <w:t>☺</w:t>
+      </w:r>
+      <w:r>
+        <w:rPr>
+          <w:rFonts w:ascii="Calibri" w:hAnsi="Calibri" w:cs="Calibri"/>
+          <w:i/>
+          <w:iCs/>
+        </w:rPr>
+        <w:t>←</w:t>
+      </w:r>
+      <w:proofErr w:type="spellStart"/>
+      <w:r>
+        <w:rPr>
+          <w:i/>
+          <w:iCs/>
+        </w:rPr>
+        <w:t>ntPiat</w:t>
+      </w:r>
+      <w:proofErr w:type="spellEnd"/>
+      <w:r>
+        <w:rPr>
+          <w:i/>
+          <w:iCs/>
+        </w:rPr>
+        <w:t xml:space="preserve"> </w:t>
+      </w:r>
+      <w:proofErr w:type="spellStart"/>
+      <w:r>
+        <w:rPr>
+          <w:i/>
+          <w:iCs/>
+        </w:rPr>
+        <w:t>ctsWrlo</w:t>
+      </w:r>
+      <w:proofErr w:type="spellEnd"/>
+      <w:r>
+        <w:rPr>
+          <w:i/>
+          <w:iCs/>
+        </w:rPr>
+        <w:t xml:space="preserve"> ai </w:t>
+      </w:r>
+      <w:r>
+        <w:rPr>
+          <w:rFonts w:ascii="Calibri" w:hAnsi="Calibri" w:cs="Calibri"/>
+          <w:i/>
+          <w:iCs/>
+        </w:rPr>
+        <w:t>←</w:t>
+      </w:r>
+      <w:proofErr w:type="spellStart"/>
+      <w:r>
+        <w:rPr>
+          <w:i/>
+          <w:iCs/>
+        </w:rPr>
+        <w:t>rueau</w:t>
+      </w:r>
+      <w:proofErr w:type="spellEnd"/>
+      <w:r>
+        <w:rPr>
+          <w:i/>
+          <w:iCs/>
+        </w:rPr>
+        <w:t xml:space="preserve">  </w:t>
+      </w:r>
+      <w:proofErr w:type="spellStart"/>
+      <w:r>
+        <w:rPr>
+          <w:i/>
+          <w:iCs/>
+        </w:rPr>
+        <w:t>utru</w:t>
+      </w:r>
+      <w:proofErr w:type="spellEnd"/>
+      <w:r>
+        <w:rPr>
+          <w:i/>
+          <w:iCs/>
+        </w:rPr>
+        <w:t xml:space="preserve"> </w:t>
+      </w:r>
+      <w:proofErr w:type="spellStart"/>
+      <w:r>
+        <w:rPr>
+          <w:i/>
+          <w:iCs/>
+        </w:rPr>
+        <w:t>asluesu</w:t>
+      </w:r>
+      <w:proofErr w:type="spellEnd"/>
+      <w:r>
+        <w:rPr>
+          <w:i/>
+          <w:iCs/>
+        </w:rPr>
+        <w:t xml:space="preserve"> </w:t>
+      </w:r>
+      <w:proofErr w:type="spellStart"/>
+      <w:r>
+        <w:rPr>
+          <w:i/>
+          <w:iCs/>
+        </w:rPr>
+        <w:t>lrn</w:t>
+      </w:r>
+      <w:proofErr w:type="spellEnd"/>
+      <w:r>
+        <w:rPr>
+          <w:i/>
+          <w:iCs/>
+        </w:rPr>
+        <w:t xml:space="preserve"> </w:t>
+      </w:r>
+      <w:proofErr w:type="spellStart"/>
+      <w:r>
+        <w:rPr>
+          <w:i/>
+          <w:iCs/>
+        </w:rPr>
+        <w:t>rs</w:t>
+      </w:r>
+      <w:proofErr w:type="spellEnd"/>
+      <w:r>
+        <w:rPr>
+          <w:i/>
+          <w:iCs/>
+        </w:rPr>
+        <w:t xml:space="preserve"> </w:t>
+      </w:r>
+      <w:r>
+        <w:rPr>
+          <w:rFonts w:ascii="Segoe UI Emoji" w:hAnsi="Segoe UI Emoji" w:cs="Segoe UI Emoji"/>
+          <w:i/>
+          <w:iCs/>
+        </w:rPr>
+        <w:t>☺</w:t>
+      </w:r>
+      <w:r>
+        <w:rPr>
+          <w:i/>
+          <w:iCs/>
+        </w:rPr>
+        <w:t xml:space="preserve">tu </w:t>
+      </w:r>
+      <w:proofErr w:type="spellStart"/>
+      <w:r>
+        <w:rPr>
+          <w:i/>
+          <w:iCs/>
+        </w:rPr>
+        <w:t>mtsu</w:t>
+      </w:r>
+      <w:proofErr w:type="spellEnd"/>
+      <w:r>
+        <w:rPr>
+          <w:i/>
+          <w:iCs/>
+        </w:rPr>
+        <w:t xml:space="preserve"> ai </w:t>
+      </w:r>
+      <w:proofErr w:type="spellStart"/>
+      <w:r>
+        <w:rPr>
+          <w:i/>
+          <w:iCs/>
+        </w:rPr>
+        <w:t>aPstneau</w:t>
+      </w:r>
+      <w:proofErr w:type="spellEnd"/>
+      <w:r>
+        <w:rPr>
+          <w:i/>
+          <w:iCs/>
+        </w:rPr>
+        <w:t xml:space="preserve"> </w:t>
+      </w:r>
+      <w:proofErr w:type="spellStart"/>
+      <w:r>
+        <w:rPr>
+          <w:i/>
+          <w:iCs/>
+        </w:rPr>
+        <w:t>ie</w:t>
+      </w:r>
+      <w:proofErr w:type="spellEnd"/>
+      <w:r>
+        <w:rPr>
+          <w:i/>
+          <w:iCs/>
+        </w:rPr>
+        <w:t xml:space="preserve"> </w:t>
+      </w:r>
+      <w:proofErr w:type="spellStart"/>
+      <w:r>
+        <w:rPr>
+          <w:i/>
+          <w:iCs/>
+        </w:rPr>
+        <w:t>laPsaWaceuats</w:t>
+      </w:r>
+      <w:proofErr w:type="spellEnd"/>
+      <w:r>
+        <w:rPr>
+          <w:i/>
+          <w:iCs/>
+        </w:rPr>
+        <w:t>)</w:t>
+      </w:r>
+      <w:r>
+        <w:rPr>
+          <w:rFonts w:ascii="Calibri" w:hAnsi="Calibri" w:cs="Calibri"/>
+          <w:i/>
+          <w:iCs/>
+        </w:rPr>
+        <w:t>↔</w:t>
+      </w:r>
+      <w:r>
+        <w:rPr>
+          <w:i/>
+          <w:iCs/>
+        </w:rPr>
+        <w:t xml:space="preserve">ii </w:t>
+      </w:r>
+      <w:proofErr w:type="spellStart"/>
+      <w:r>
+        <w:rPr>
+          <w:i/>
+          <w:iCs/>
+        </w:rPr>
+        <w:t>e</w:t>
+      </w:r>
+      <w:r>
+        <w:rPr>
+          <w:rFonts w:ascii="Calibri" w:hAnsi="Calibri" w:cs="Calibri"/>
+          <w:i/>
+          <w:iCs/>
+        </w:rPr>
+        <w:t>←</w:t>
+      </w:r>
+      <w:r>
+        <w:rPr>
+          <w:i/>
+          <w:iCs/>
+        </w:rPr>
+        <w:t>esmtsse</w:t>
+      </w:r>
+      <w:proofErr w:type="spellEnd"/>
+      <w:r>
+        <w:rPr>
+          <w:i/>
+          <w:iCs/>
+        </w:rPr>
+        <w:t xml:space="preserve"> </w:t>
+      </w:r>
+      <w:proofErr w:type="spellStart"/>
+      <w:r>
+        <w:rPr>
+          <w:i/>
+          <w:iCs/>
+        </w:rPr>
+        <w:t>lts</w:t>
+      </w:r>
+      <w:proofErr w:type="spellEnd"/>
+      <w:r>
+        <w:rPr>
+          <w:i/>
+          <w:iCs/>
+        </w:rPr>
+        <w:t xml:space="preserve"> </w:t>
+      </w:r>
+      <w:proofErr w:type="spellStart"/>
+      <w:r>
+        <w:rPr>
+          <w:i/>
+          <w:iCs/>
+        </w:rPr>
+        <w:t>nt</w:t>
+      </w:r>
+      <w:r>
+        <w:rPr>
+          <w:rFonts w:ascii="Segoe UI Emoji" w:hAnsi="Segoe UI Emoji" w:cs="Segoe UI Emoji"/>
+          <w:i/>
+          <w:iCs/>
+        </w:rPr>
+        <w:t>☺</w:t>
+      </w:r>
+      <w:r>
+        <w:rPr>
+          <w:i/>
+          <w:iCs/>
+        </w:rPr>
+        <w:t>es</w:t>
+      </w:r>
+      <w:proofErr w:type="spellEnd"/>
+      <w:r>
+        <w:rPr>
+          <w:i/>
+          <w:iCs/>
+        </w:rPr>
+        <w:t xml:space="preserve"> </w:t>
+      </w:r>
+      <w:proofErr w:type="spellStart"/>
+      <w:r>
+        <w:rPr>
+          <w:i/>
+          <w:iCs/>
+        </w:rPr>
+        <w:t>lrn</w:t>
+      </w:r>
+      <w:proofErr w:type="spellEnd"/>
+      <w:r>
+        <w:rPr>
+          <w:i/>
+          <w:iCs/>
+        </w:rPr>
+        <w:t xml:space="preserve"> </w:t>
+      </w:r>
+      <w:proofErr w:type="spellStart"/>
+      <w:r>
+        <w:rPr>
+          <w:i/>
+          <w:iCs/>
+        </w:rPr>
+        <w:t>lts</w:t>
+      </w:r>
+      <w:proofErr w:type="spellEnd"/>
+      <w:r>
+        <w:rPr>
+          <w:i/>
+          <w:iCs/>
+        </w:rPr>
+        <w:t xml:space="preserve"> </w:t>
+      </w:r>
+      <w:proofErr w:type="spellStart"/>
+      <w:r>
+        <w:rPr>
+          <w:i/>
+          <w:iCs/>
+        </w:rPr>
+        <w:t>iau</w:t>
+      </w:r>
+      <w:proofErr w:type="spellEnd"/>
+      <w:r>
+        <w:rPr>
+          <w:i/>
+          <w:iCs/>
+        </w:rPr>
+        <w:t>)</w:t>
+      </w:r>
+      <w:r>
+        <w:rPr>
+          <w:rFonts w:ascii="Calibri" w:hAnsi="Calibri" w:cs="Calibri"/>
+          <w:i/>
+          <w:iCs/>
+        </w:rPr>
+        <w:t>↔</w:t>
+      </w:r>
+      <w:r>
+        <w:rPr>
+          <w:i/>
+          <w:iCs/>
+        </w:rPr>
+        <w:t xml:space="preserve"> ii </w:t>
+      </w:r>
+      <w:proofErr w:type="spellStart"/>
+      <w:r>
+        <w:rPr>
+          <w:i/>
+          <w:iCs/>
+        </w:rPr>
+        <w:t>eiie</w:t>
+      </w:r>
+      <w:proofErr w:type="spellEnd"/>
+      <w:r>
+        <w:rPr>
+          <w:i/>
+          <w:iCs/>
+        </w:rPr>
+        <w:t xml:space="preserve">  </w:t>
+      </w:r>
+      <w:proofErr w:type="spellStart"/>
+      <w:r>
+        <w:rPr>
+          <w:i/>
+          <w:iCs/>
+        </w:rPr>
+        <w:t>lts</w:t>
+      </w:r>
+      <w:proofErr w:type="spellEnd"/>
+      <w:r>
+        <w:rPr>
+          <w:i/>
+          <w:iCs/>
+        </w:rPr>
+        <w:t xml:space="preserve"> </w:t>
+      </w:r>
+      <w:proofErr w:type="spellStart"/>
+      <w:r>
+        <w:rPr>
+          <w:i/>
+          <w:iCs/>
+        </w:rPr>
+        <w:t>ieL</w:t>
+      </w:r>
+      <w:r>
+        <w:rPr>
+          <w:rFonts w:ascii="Segoe UI Emoji" w:hAnsi="Segoe UI Emoji" w:cs="Segoe UI Emoji"/>
+          <w:i/>
+          <w:iCs/>
+        </w:rPr>
+        <w:t>♦</w:t>
+      </w:r>
+      <w:r>
+        <w:rPr>
+          <w:i/>
+          <w:iCs/>
+        </w:rPr>
+        <w:t>e</w:t>
+      </w:r>
+      <w:r>
+        <w:rPr>
+          <w:rFonts w:ascii="Calibri" w:hAnsi="Calibri" w:cs="Calibri"/>
+          <w:i/>
+          <w:iCs/>
+        </w:rPr>
+        <w:t>←</w:t>
+      </w:r>
+      <w:r>
+        <w:rPr>
+          <w:i/>
+          <w:iCs/>
+        </w:rPr>
+        <w:t>t</w:t>
+      </w:r>
+      <w:proofErr w:type="spellEnd"/>
+      <w:r>
+        <w:rPr>
+          <w:i/>
+          <w:iCs/>
+        </w:rPr>
+        <w:t xml:space="preserve"> ai </w:t>
+      </w:r>
+      <w:r>
+        <w:rPr>
+          <w:rFonts w:ascii="Segoe UI Emoji" w:hAnsi="Segoe UI Emoji" w:cs="Segoe UI Emoji"/>
+          <w:i/>
+          <w:iCs/>
+        </w:rPr>
+        <w:t>☺</w:t>
+      </w:r>
+      <w:proofErr w:type="spellStart"/>
+      <w:r>
+        <w:rPr>
+          <w:i/>
+          <w:iCs/>
+        </w:rPr>
+        <w:t>traiie</w:t>
+      </w:r>
+      <w:proofErr w:type="spellEnd"/>
+      <w:r>
+        <w:rPr>
+          <w:i/>
+          <w:iCs/>
+        </w:rPr>
+        <w:t xml:space="preserve"> </w:t>
+      </w:r>
+      <w:proofErr w:type="spellStart"/>
+      <w:r>
+        <w:rPr>
+          <w:i/>
+          <w:iCs/>
+        </w:rPr>
+        <w:t>rs</w:t>
+      </w:r>
+      <w:proofErr w:type="spellEnd"/>
+      <w:r>
+        <w:rPr>
+          <w:i/>
+          <w:iCs/>
+        </w:rPr>
+        <w:t xml:space="preserve"> </w:t>
+      </w:r>
+      <w:proofErr w:type="spellStart"/>
+      <w:r>
+        <w:rPr>
+          <w:i/>
+          <w:iCs/>
+        </w:rPr>
+        <w:t>Pesu</w:t>
+      </w:r>
+      <w:proofErr w:type="spellEnd"/>
+      <w:r>
+        <w:rPr>
+          <w:i/>
+          <w:iCs/>
+        </w:rPr>
+        <w:t xml:space="preserve"> </w:t>
+      </w:r>
+      <w:r>
+        <w:rPr>
+          <w:rFonts w:ascii="Segoe UI Emoji" w:hAnsi="Segoe UI Emoji" w:cs="Segoe UI Emoji"/>
+          <w:i/>
+          <w:iCs/>
+        </w:rPr>
+        <w:t>♣</w:t>
+      </w:r>
+      <w:proofErr w:type="spellStart"/>
+      <w:r>
+        <w:rPr>
+          <w:i/>
+          <w:iCs/>
+        </w:rPr>
+        <w:t>r</w:t>
+      </w:r>
+      <w:r>
+        <w:rPr>
+          <w:rFonts w:ascii="Calibri" w:hAnsi="Calibri" w:cs="Calibri"/>
+          <w:i/>
+          <w:iCs/>
+        </w:rPr>
+        <w:t>Ã</w:t>
+      </w:r>
+      <w:r>
+        <w:rPr>
+          <w:i/>
+          <w:iCs/>
+        </w:rPr>
+        <w:t>ai</w:t>
+      </w:r>
+      <w:proofErr w:type="spellEnd"/>
+      <w:r>
+        <w:rPr>
+          <w:i/>
+          <w:iCs/>
+        </w:rPr>
+        <w:t xml:space="preserve"> delle </w:t>
+      </w:r>
+      <w:proofErr w:type="spellStart"/>
+      <w:r>
+        <w:rPr>
+          <w:i/>
+          <w:iCs/>
+        </w:rPr>
+        <w:t>lrn</w:t>
+      </w:r>
+      <w:proofErr w:type="spellEnd"/>
+      <w:r>
+        <w:rPr>
+          <w:i/>
+          <w:iCs/>
+        </w:rPr>
+        <w:t xml:space="preserve"> </w:t>
+      </w:r>
+      <w:proofErr w:type="spellStart"/>
+      <w:r>
+        <w:rPr>
+          <w:i/>
+          <w:iCs/>
+        </w:rPr>
+        <w:t>lts</w:t>
+      </w:r>
+      <w:proofErr w:type="spellEnd"/>
+      <w:r>
+        <w:rPr>
+          <w:i/>
+          <w:iCs/>
+        </w:rPr>
+        <w:t xml:space="preserve"> </w:t>
+      </w:r>
+      <w:proofErr w:type="spellStart"/>
+      <w:r>
+        <w:rPr>
+          <w:i/>
+          <w:iCs/>
+        </w:rPr>
+        <w:t>Wntsuo</w:t>
+      </w:r>
+      <w:proofErr w:type="spellEnd"/>
+      <w:r>
+        <w:rPr>
+          <w:i/>
+          <w:iCs/>
+        </w:rPr>
+        <w:t xml:space="preserve"> </w:t>
+      </w:r>
+      <w:proofErr w:type="spellStart"/>
+      <w:r>
+        <w:rPr>
+          <w:i/>
+          <w:iCs/>
+        </w:rPr>
+        <w:t>lrn</w:t>
+      </w:r>
+      <w:proofErr w:type="spellEnd"/>
+      <w:r>
+        <w:rPr>
+          <w:i/>
+          <w:iCs/>
+        </w:rPr>
+        <w:t xml:space="preserve"> </w:t>
+      </w:r>
+      <w:proofErr w:type="spellStart"/>
+      <w:r>
+        <w:rPr>
+          <w:i/>
+          <w:iCs/>
+        </w:rPr>
+        <w:t>lts</w:t>
+      </w:r>
+      <w:proofErr w:type="spellEnd"/>
+      <w:r>
+        <w:rPr>
+          <w:i/>
+          <w:iCs/>
+        </w:rPr>
+        <w:t xml:space="preserve"> </w:t>
+      </w:r>
+      <w:proofErr w:type="spellStart"/>
+      <w:r>
+        <w:rPr>
+          <w:i/>
+          <w:iCs/>
+        </w:rPr>
+        <w:t>ctr</w:t>
+      </w:r>
+      <w:proofErr w:type="spellEnd"/>
+      <w:r>
+        <w:rPr>
+          <w:i/>
+          <w:iCs/>
+        </w:rPr>
+        <w:t>)</w:t>
+      </w:r>
+      <w:r>
+        <w:rPr>
+          <w:rFonts w:ascii="Calibri" w:hAnsi="Calibri" w:cs="Calibri"/>
+          <w:i/>
+          <w:iCs/>
+        </w:rPr>
+        <w:t>↔</w:t>
+      </w:r>
+      <w:proofErr w:type="spellStart"/>
+      <w:r>
+        <w:rPr>
+          <w:i/>
+          <w:iCs/>
+        </w:rPr>
+        <w:t>ts</w:t>
+      </w:r>
+      <w:proofErr w:type="spellEnd"/>
+      <w:r>
+        <w:rPr>
+          <w:i/>
+          <w:iCs/>
+        </w:rPr>
+        <w:t xml:space="preserve"> </w:t>
+      </w:r>
+      <w:proofErr w:type="spellStart"/>
+      <w:r>
+        <w:rPr>
+          <w:i/>
+          <w:iCs/>
+        </w:rPr>
+        <w:t>dtril</w:t>
+      </w:r>
+      <w:proofErr w:type="spellEnd"/>
+      <w:r>
+        <w:rPr>
+          <w:i/>
+          <w:iCs/>
+        </w:rPr>
+        <w:t xml:space="preserve"> </w:t>
+      </w:r>
+      <w:r>
+        <w:rPr>
+          <w:rFonts w:ascii="Calibri" w:hAnsi="Calibri" w:cs="Calibri"/>
+          <w:i/>
+          <w:iCs/>
+        </w:rPr>
+        <w:t>←</w:t>
+      </w:r>
+      <w:proofErr w:type="spellStart"/>
+      <w:r>
+        <w:rPr>
+          <w:i/>
+          <w:iCs/>
+        </w:rPr>
+        <w:t>euueau</w:t>
+      </w:r>
+      <w:proofErr w:type="spellEnd"/>
+      <w:r>
+        <w:rPr>
+          <w:i/>
+          <w:iCs/>
+        </w:rPr>
+        <w:t xml:space="preserve"> </w:t>
+      </w:r>
+      <w:proofErr w:type="spellStart"/>
+      <w:r>
+        <w:rPr>
+          <w:i/>
+          <w:iCs/>
+        </w:rPr>
+        <w:t>untd</w:t>
+      </w:r>
+      <w:proofErr w:type="spellEnd"/>
+      <w:r>
+        <w:rPr>
+          <w:i/>
+          <w:iCs/>
+        </w:rPr>
+        <w:t xml:space="preserve"> </w:t>
+      </w:r>
+      <w:proofErr w:type="spellStart"/>
+      <w:r>
+        <w:rPr>
+          <w:i/>
+          <w:iCs/>
+        </w:rPr>
+        <w:t>Wtnu</w:t>
+      </w:r>
+      <w:proofErr w:type="spellEnd"/>
+      <w:r>
+        <w:rPr>
+          <w:i/>
+          <w:iCs/>
+        </w:rPr>
+        <w:t>)</w:t>
+      </w:r>
+      <w:r>
+        <w:rPr>
+          <w:rFonts w:ascii="Calibri" w:hAnsi="Calibri" w:cs="Calibri"/>
+          <w:i/>
+          <w:iCs/>
+        </w:rPr>
+        <w:t>↔</w:t>
+      </w:r>
+      <w:r>
+        <w:rPr>
+          <w:i/>
+          <w:iCs/>
+        </w:rPr>
+        <w:t xml:space="preserve"> ii </w:t>
+      </w:r>
+      <w:proofErr w:type="spellStart"/>
+      <w:r>
+        <w:rPr>
+          <w:i/>
+          <w:iCs/>
+        </w:rPr>
+        <w:t>eL</w:t>
+      </w:r>
+      <w:r>
+        <w:rPr>
+          <w:rFonts w:ascii="Segoe UI Emoji" w:hAnsi="Segoe UI Emoji" w:cs="Segoe UI Emoji"/>
+          <w:i/>
+          <w:iCs/>
+        </w:rPr>
+        <w:t>♦</w:t>
+      </w:r>
+      <w:r>
+        <w:rPr>
+          <w:i/>
+          <w:iCs/>
+        </w:rPr>
+        <w:t>eau</w:t>
+      </w:r>
+      <w:proofErr w:type="spellEnd"/>
+      <w:r>
+        <w:rPr>
+          <w:i/>
+          <w:iCs/>
+        </w:rPr>
+        <w:t xml:space="preserve"> c0erm)</w:t>
+      </w:r>
+      <w:r>
+        <w:rPr>
+          <w:rFonts w:ascii="Calibri" w:hAnsi="Calibri" w:cs="Calibri"/>
+          <w:i/>
+          <w:iCs/>
+        </w:rPr>
+        <w:t>↔</w:t>
+      </w:r>
+      <w:r>
+        <w:rPr>
+          <w:i/>
+          <w:iCs/>
+        </w:rPr>
+        <w:t xml:space="preserve"> ii </w:t>
+      </w:r>
+      <w:proofErr w:type="spellStart"/>
+      <w:r>
+        <w:rPr>
+          <w:i/>
+          <w:iCs/>
+        </w:rPr>
+        <w:t>trL</w:t>
+      </w:r>
+      <w:r>
+        <w:rPr>
+          <w:rFonts w:ascii="Segoe UI Emoji" w:hAnsi="Segoe UI Emoji" w:cs="Segoe UI Emoji"/>
+          <w:i/>
+          <w:iCs/>
+        </w:rPr>
+        <w:t>♦</w:t>
+      </w:r>
+      <w:r>
+        <w:rPr>
+          <w:i/>
+          <w:iCs/>
+        </w:rPr>
+        <w:t>nau</w:t>
+      </w:r>
+      <w:proofErr w:type="spellEnd"/>
+      <w:r>
+        <w:rPr>
+          <w:i/>
+          <w:iCs/>
+        </w:rPr>
+        <w:t xml:space="preserve"> </w:t>
+      </w:r>
+      <w:proofErr w:type="spellStart"/>
+      <w:r>
+        <w:rPr>
+          <w:i/>
+          <w:iCs/>
+        </w:rPr>
+        <w:t>lts</w:t>
+      </w:r>
+      <w:proofErr w:type="spellEnd"/>
+      <w:r>
+        <w:rPr>
+          <w:i/>
+          <w:iCs/>
+        </w:rPr>
+        <w:t xml:space="preserve"> </w:t>
+      </w:r>
+      <w:proofErr w:type="spellStart"/>
+      <w:r>
+        <w:rPr>
+          <w:i/>
+          <w:iCs/>
+        </w:rPr>
+        <w:t>L</w:t>
+      </w:r>
+      <w:r>
+        <w:rPr>
+          <w:rFonts w:ascii="Segoe UI Emoji" w:hAnsi="Segoe UI Emoji" w:cs="Segoe UI Emoji"/>
+          <w:i/>
+          <w:iCs/>
+        </w:rPr>
+        <w:t>♦</w:t>
+      </w:r>
+      <w:r>
+        <w:rPr>
+          <w:i/>
+          <w:iCs/>
+        </w:rPr>
+        <w:t>elaluelo</w:t>
+      </w:r>
+      <w:proofErr w:type="spellEnd"/>
+      <w:r>
+        <w:rPr>
+          <w:i/>
+          <w:iCs/>
+        </w:rPr>
+        <w:t xml:space="preserve"> </w:t>
+      </w:r>
+      <w:proofErr w:type="spellStart"/>
+      <w:r>
+        <w:rPr>
+          <w:i/>
+          <w:iCs/>
+        </w:rPr>
+        <w:t>lcnrue</w:t>
+      </w:r>
+      <w:proofErr w:type="spellEnd"/>
+      <w:r>
+        <w:rPr>
+          <w:i/>
+          <w:iCs/>
+        </w:rPr>
+        <w:t xml:space="preserve"> </w:t>
+      </w:r>
+      <w:proofErr w:type="spellStart"/>
+      <w:r>
+        <w:rPr>
+          <w:i/>
+          <w:iCs/>
+        </w:rPr>
+        <w:t>ie</w:t>
+      </w:r>
+      <w:proofErr w:type="spellEnd"/>
+      <w:r>
+        <w:rPr>
+          <w:i/>
+          <w:iCs/>
+        </w:rPr>
+        <w:t xml:space="preserve"> </w:t>
+      </w:r>
+      <w:proofErr w:type="spellStart"/>
+      <w:r>
+        <w:rPr>
+          <w:i/>
+          <w:iCs/>
+        </w:rPr>
+        <w:t>srau</w:t>
+      </w:r>
+      <w:proofErr w:type="spellEnd"/>
+      <w:r>
+        <w:rPr>
+          <w:i/>
+          <w:iCs/>
+        </w:rPr>
+        <w:t xml:space="preserve">)↔ ii </w:t>
+      </w:r>
+      <w:proofErr w:type="spellStart"/>
+      <w:r>
+        <w:rPr>
+          <w:i/>
+          <w:iCs/>
+        </w:rPr>
+        <w:t>Wealeau</w:t>
+      </w:r>
+      <w:proofErr w:type="spellEnd"/>
+      <w:r>
+        <w:rPr>
+          <w:i/>
+          <w:iCs/>
+        </w:rPr>
+        <w:t xml:space="preserve"> </w:t>
+      </w:r>
+      <w:proofErr w:type="spellStart"/>
+      <w:r>
+        <w:rPr>
+          <w:i/>
+          <w:iCs/>
+        </w:rPr>
+        <w:t>mtrU</w:t>
+      </w:r>
+      <w:proofErr w:type="spellEnd"/>
+      <w:r>
+        <w:rPr>
+          <w:i/>
+          <w:iCs/>
+        </w:rPr>
+        <w:t>)↔ 8s ←</w:t>
+      </w:r>
+      <w:proofErr w:type="spellStart"/>
+      <w:r>
+        <w:rPr>
+          <w:i/>
+          <w:iCs/>
+        </w:rPr>
+        <w:t>nrau</w:t>
+      </w:r>
+      <w:proofErr w:type="spellEnd"/>
+      <w:r>
+        <w:rPr>
+          <w:i/>
+          <w:iCs/>
+        </w:rPr>
+        <w:t xml:space="preserve"> </w:t>
+      </w:r>
+      <w:proofErr w:type="spellStart"/>
+      <w:r>
+        <w:rPr>
+          <w:i/>
+          <w:iCs/>
+        </w:rPr>
+        <w:t>asmaluascu</w:t>
+      </w:r>
+      <w:proofErr w:type="spellEnd"/>
+      <w:r>
+        <w:rPr>
+          <w:i/>
+          <w:iCs/>
+        </w:rPr>
+        <w:t xml:space="preserve"> </w:t>
+      </w:r>
+      <w:r>
+        <w:rPr>
+          <w:rFonts w:ascii="Segoe UI Emoji" w:hAnsi="Segoe UI Emoji" w:cs="Segoe UI Emoji"/>
+          <w:i/>
+          <w:iCs/>
+        </w:rPr>
+        <w:t>☺</w:t>
+      </w:r>
+      <w:proofErr w:type="spellStart"/>
+      <w:r>
+        <w:rPr>
+          <w:i/>
+          <w:iCs/>
+        </w:rPr>
+        <w:t>tsueau</w:t>
+      </w:r>
+      <w:proofErr w:type="spellEnd"/>
+      <w:r>
+        <w:rPr>
+          <w:i/>
+          <w:iCs/>
+        </w:rPr>
+        <w:t xml:space="preserve"> </w:t>
+      </w:r>
+      <w:proofErr w:type="spellStart"/>
+      <w:r>
+        <w:rPr>
+          <w:i/>
+          <w:iCs/>
+        </w:rPr>
+        <w:t>mr</w:t>
+      </w:r>
+      <w:proofErr w:type="spellEnd"/>
+      <w:r>
+        <w:rPr>
+          <w:i/>
+          <w:iCs/>
+        </w:rPr>
+        <w:t xml:space="preserve"> </w:t>
+      </w:r>
+      <w:proofErr w:type="spellStart"/>
+      <w:r>
+        <w:rPr>
+          <w:i/>
+          <w:iCs/>
+        </w:rPr>
+        <w:t>Wer</w:t>
+      </w:r>
+      <w:r>
+        <w:rPr>
+          <w:rFonts w:ascii="Calibri" w:hAnsi="Calibri" w:cs="Calibri"/>
+          <w:i/>
+          <w:iCs/>
+        </w:rPr>
+        <w:t>←</w:t>
+      </w:r>
+      <w:r>
+        <w:rPr>
+          <w:i/>
+          <w:iCs/>
+        </w:rPr>
+        <w:t>trnP</w:t>
+      </w:r>
+      <w:proofErr w:type="spellEnd"/>
+      <w:r>
+        <w:rPr>
+          <w:i/>
+          <w:iCs/>
+        </w:rPr>
+        <w:t>)</w:t>
+      </w:r>
+      <w:r>
+        <w:rPr>
+          <w:rFonts w:ascii="Calibri" w:hAnsi="Calibri" w:cs="Calibri"/>
+          <w:i/>
+          <w:iCs/>
+        </w:rPr>
+        <w:t>↔</w:t>
+      </w:r>
+      <w:r>
+        <w:rPr>
+          <w:i/>
+          <w:iCs/>
+        </w:rPr>
+        <w:t xml:space="preserve"> 8s </w:t>
+      </w:r>
+      <w:proofErr w:type="spellStart"/>
+      <w:r>
+        <w:rPr>
+          <w:i/>
+          <w:iCs/>
+        </w:rPr>
+        <w:t>cenaiitso</w:t>
+      </w:r>
+      <w:proofErr w:type="spellEnd"/>
+      <w:r>
+        <w:rPr>
+          <w:i/>
+          <w:iCs/>
+        </w:rPr>
+        <w:t xml:space="preserve"> </w:t>
+      </w:r>
+      <w:proofErr w:type="spellStart"/>
+      <w:r>
+        <w:rPr>
+          <w:i/>
+          <w:iCs/>
+        </w:rPr>
+        <w:t>dirl</w:t>
+      </w:r>
+      <w:proofErr w:type="spellEnd"/>
+      <w:r>
+        <w:rPr>
+          <w:i/>
+          <w:iCs/>
+        </w:rPr>
+        <w:t xml:space="preserve"> </w:t>
+      </w:r>
+      <w:proofErr w:type="spellStart"/>
+      <w:r>
+        <w:rPr>
+          <w:i/>
+          <w:iCs/>
+        </w:rPr>
+        <w:t>itrnm</w:t>
+      </w:r>
+      <w:proofErr w:type="spellEnd"/>
+      <w:r>
+        <w:rPr>
+          <w:i/>
+          <w:iCs/>
+        </w:rPr>
+        <w:t xml:space="preserve"> </w:t>
+      </w:r>
+      <w:r>
+        <w:rPr>
+          <w:rFonts w:ascii="Segoe UI Emoji" w:hAnsi="Segoe UI Emoji" w:cs="Segoe UI Emoji"/>
+          <w:i/>
+          <w:iCs/>
+        </w:rPr>
+        <w:t>♣</w:t>
+      </w:r>
+      <w:proofErr w:type="spellStart"/>
+      <w:r>
+        <w:rPr>
+          <w:i/>
+          <w:iCs/>
+        </w:rPr>
+        <w:t>r</w:t>
+      </w:r>
+      <w:r>
+        <w:rPr>
+          <w:rFonts w:ascii="Calibri" w:hAnsi="Calibri" w:cs="Calibri"/>
+          <w:i/>
+          <w:iCs/>
+        </w:rPr>
+        <w:t>Ã</w:t>
+      </w:r>
+      <w:r>
+        <w:rPr>
+          <w:i/>
+          <w:iCs/>
+        </w:rPr>
+        <w:t>rs</w:t>
+      </w:r>
+      <w:proofErr w:type="spellEnd"/>
+      <w:r>
+        <w:rPr>
+          <w:i/>
+          <w:iCs/>
+        </w:rPr>
+        <w:t xml:space="preserve"> </w:t>
+      </w:r>
+      <w:proofErr w:type="spellStart"/>
+      <w:r>
+        <w:rPr>
+          <w:i/>
+          <w:iCs/>
+        </w:rPr>
+        <w:t>Pielo</w:t>
+      </w:r>
+      <w:proofErr w:type="spellEnd"/>
+      <w:r>
+        <w:rPr>
+          <w:i/>
+          <w:iCs/>
+        </w:rPr>
+        <w:t xml:space="preserve"> </w:t>
+      </w:r>
+      <w:proofErr w:type="spellStart"/>
+      <w:r>
+        <w:rPr>
+          <w:i/>
+          <w:iCs/>
+        </w:rPr>
+        <w:t>dirl</w:t>
+      </w:r>
+      <w:proofErr w:type="spellEnd"/>
+      <w:r>
+        <w:rPr>
+          <w:i/>
+          <w:iCs/>
+        </w:rPr>
+        <w:t xml:space="preserve"> </w:t>
+      </w:r>
+      <w:proofErr w:type="spellStart"/>
+      <w:r>
+        <w:rPr>
+          <w:i/>
+          <w:iCs/>
+        </w:rPr>
+        <w:t>ltrnm</w:t>
+      </w:r>
+      <w:proofErr w:type="spellEnd"/>
+      <w:r>
+        <w:rPr>
+          <w:i/>
+          <w:iCs/>
+        </w:rPr>
+        <w:t xml:space="preserve"> </w:t>
+      </w:r>
+      <w:r>
+        <w:rPr>
+          <w:rFonts w:ascii="Segoe UI Emoji" w:hAnsi="Segoe UI Emoji" w:cs="Segoe UI Emoji"/>
+          <w:i/>
+          <w:iCs/>
+        </w:rPr>
+        <w:t>♣</w:t>
+      </w:r>
+      <w:proofErr w:type="spellStart"/>
+      <w:r>
+        <w:rPr>
+          <w:i/>
+          <w:iCs/>
+        </w:rPr>
+        <w:t>r</w:t>
+      </w:r>
+      <w:r>
+        <w:rPr>
+          <w:rFonts w:ascii="Calibri" w:hAnsi="Calibri" w:cs="Calibri"/>
+          <w:i/>
+          <w:iCs/>
+        </w:rPr>
+        <w:t>Ã</w:t>
+      </w:r>
+      <w:r>
+        <w:rPr>
+          <w:i/>
+          <w:iCs/>
+        </w:rPr>
+        <w:t>rs</w:t>
+      </w:r>
+      <w:proofErr w:type="spellEnd"/>
+      <w:r>
+        <w:rPr>
+          <w:i/>
+          <w:iCs/>
+        </w:rPr>
+        <w:t xml:space="preserve"> </w:t>
+      </w:r>
+      <w:proofErr w:type="spellStart"/>
+      <w:r>
+        <w:rPr>
+          <w:i/>
+          <w:iCs/>
+        </w:rPr>
+        <w:t>utclaso</w:t>
+      </w:r>
+      <w:proofErr w:type="spellEnd"/>
+      <w:r>
+        <w:rPr>
+          <w:i/>
+          <w:iCs/>
+        </w:rPr>
+        <w:t xml:space="preserve"> </w:t>
+      </w:r>
+      <w:proofErr w:type="spellStart"/>
+      <w:r>
+        <w:rPr>
+          <w:i/>
+          <w:iCs/>
+        </w:rPr>
+        <w:t>dirl</w:t>
+      </w:r>
+      <w:proofErr w:type="spellEnd"/>
+      <w:r>
+        <w:rPr>
+          <w:i/>
+          <w:iCs/>
+        </w:rPr>
+        <w:t xml:space="preserve"> </w:t>
+      </w:r>
+      <w:proofErr w:type="spellStart"/>
+      <w:r>
+        <w:rPr>
+          <w:i/>
+          <w:iCs/>
+        </w:rPr>
+        <w:t>dntWtsm</w:t>
+      </w:r>
+      <w:proofErr w:type="spellEnd"/>
+      <w:r>
+        <w:rPr>
+          <w:i/>
+          <w:iCs/>
+        </w:rPr>
+        <w:t xml:space="preserve"> </w:t>
+      </w:r>
+      <w:r>
+        <w:rPr>
+          <w:rFonts w:ascii="Segoe UI Emoji" w:hAnsi="Segoe UI Emoji" w:cs="Segoe UI Emoji"/>
+          <w:i/>
+          <w:iCs/>
+        </w:rPr>
+        <w:t>♣</w:t>
+      </w:r>
+      <w:proofErr w:type="spellStart"/>
+      <w:r>
+        <w:rPr>
+          <w:i/>
+          <w:iCs/>
+        </w:rPr>
+        <w:t>r</w:t>
+      </w:r>
+      <w:r>
+        <w:rPr>
+          <w:rFonts w:ascii="Calibri" w:hAnsi="Calibri" w:cs="Calibri"/>
+          <w:i/>
+          <w:iCs/>
+        </w:rPr>
+        <w:t>Ã</w:t>
+      </w:r>
+      <w:r>
+        <w:rPr>
+          <w:i/>
+          <w:iCs/>
+        </w:rPr>
+        <w:t>rs</w:t>
+      </w:r>
+      <w:proofErr w:type="spellEnd"/>
+      <w:r>
+        <w:rPr>
+          <w:i/>
+          <w:iCs/>
+        </w:rPr>
+        <w:t xml:space="preserve"> </w:t>
+      </w:r>
+      <w:r>
+        <w:rPr>
+          <w:rFonts w:ascii="Calibri" w:hAnsi="Calibri" w:cs="Calibri"/>
+          <w:i/>
+          <w:iCs/>
+        </w:rPr>
+        <w:t>←</w:t>
+      </w:r>
+      <w:proofErr w:type="spellStart"/>
+      <w:r>
+        <w:rPr>
+          <w:i/>
+          <w:iCs/>
+        </w:rPr>
+        <w:t>trnmtso</w:t>
+      </w:r>
+      <w:proofErr w:type="spellEnd"/>
+      <w:r>
+        <w:rPr>
+          <w:i/>
+          <w:iCs/>
+        </w:rPr>
+        <w:t xml:space="preserve"> </w:t>
+      </w:r>
+      <w:proofErr w:type="spellStart"/>
+      <w:r>
+        <w:rPr>
+          <w:i/>
+          <w:iCs/>
+        </w:rPr>
+        <w:t>sts</w:t>
+      </w:r>
+      <w:proofErr w:type="spellEnd"/>
+      <w:r>
+        <w:rPr>
+          <w:i/>
+          <w:iCs/>
+        </w:rPr>
+        <w:t xml:space="preserve"> </w:t>
+      </w:r>
+      <w:proofErr w:type="spellStart"/>
+      <w:r>
+        <w:rPr>
+          <w:i/>
+          <w:iCs/>
+        </w:rPr>
+        <w:t>itaso</w:t>
+      </w:r>
+      <w:proofErr w:type="spellEnd"/>
+      <w:r>
+        <w:rPr>
+          <w:i/>
+          <w:iCs/>
+        </w:rPr>
+        <w:t xml:space="preserve"> </w:t>
+      </w:r>
+      <w:proofErr w:type="spellStart"/>
+      <w:r>
+        <w:rPr>
+          <w:i/>
+          <w:iCs/>
+        </w:rPr>
+        <w:t>ltsse</w:t>
+      </w:r>
+      <w:proofErr w:type="spellEnd"/>
+      <w:r>
+        <w:rPr>
+          <w:i/>
+          <w:iCs/>
+        </w:rPr>
+        <w:t xml:space="preserve"> </w:t>
+      </w:r>
+      <w:proofErr w:type="spellStart"/>
+      <w:r>
+        <w:rPr>
+          <w:i/>
+          <w:iCs/>
+        </w:rPr>
+        <w:t>untal</w:t>
+      </w:r>
+      <w:proofErr w:type="spellEnd"/>
+      <w:r>
+        <w:rPr>
+          <w:i/>
+          <w:iCs/>
+        </w:rPr>
+        <w:t xml:space="preserve"> </w:t>
+      </w:r>
+      <w:proofErr w:type="spellStart"/>
+      <w:r>
+        <w:rPr>
+          <w:i/>
+          <w:iCs/>
+        </w:rPr>
+        <w:t>ctrdl</w:t>
+      </w:r>
+      <w:proofErr w:type="spellEnd"/>
+      <w:r>
+        <w:rPr>
+          <w:i/>
+          <w:iCs/>
+        </w:rPr>
+        <w:t>)</w:t>
+      </w:r>
+      <w:r>
+        <w:rPr>
+          <w:rFonts w:ascii="Calibri" w:hAnsi="Calibri" w:cs="Calibri"/>
+          <w:i/>
+          <w:iCs/>
+        </w:rPr>
+        <w:t>↔</w:t>
+      </w:r>
+      <w:r>
+        <w:rPr>
+          <w:i/>
+          <w:iCs/>
+        </w:rPr>
+        <w:t xml:space="preserve"> [</w:t>
+      </w:r>
+      <w:proofErr w:type="spellStart"/>
+      <w:r>
+        <w:rPr>
+          <w:i/>
+          <w:iCs/>
+        </w:rPr>
+        <w:t>renuaso</w:t>
+      </w:r>
+      <w:proofErr w:type="spellEnd"/>
+      <w:r>
+        <w:rPr>
+          <w:i/>
+          <w:iCs/>
+        </w:rPr>
+        <w:t xml:space="preserve"> </w:t>
+      </w:r>
+      <w:proofErr w:type="spellStart"/>
+      <w:r>
+        <w:rPr>
+          <w:i/>
+          <w:iCs/>
+        </w:rPr>
+        <w:t>rs</w:t>
+      </w:r>
+      <w:proofErr w:type="spellEnd"/>
+      <w:r>
+        <w:rPr>
+          <w:i/>
+          <w:iCs/>
+        </w:rPr>
+        <w:t xml:space="preserve"> </w:t>
+      </w:r>
+      <w:proofErr w:type="spellStart"/>
+      <w:r>
+        <w:rPr>
+          <w:i/>
+          <w:iCs/>
+        </w:rPr>
+        <w:t>ciedtual</w:t>
+      </w:r>
+      <w:proofErr w:type="spellEnd"/>
+      <w:r>
+        <w:rPr>
+          <w:i/>
+          <w:iCs/>
+        </w:rPr>
+        <w:t xml:space="preserve"> </w:t>
+      </w:r>
+      <w:proofErr w:type="spellStart"/>
+      <w:r>
+        <w:rPr>
+          <w:i/>
+          <w:iCs/>
+        </w:rPr>
+        <w:t>dieasuaW</w:t>
+      </w:r>
+      <w:proofErr w:type="spellEnd"/>
+      <w:r>
+        <w:rPr>
+          <w:i/>
+          <w:iCs/>
+        </w:rPr>
+        <w:t xml:space="preserve"> </w:t>
+      </w:r>
+      <w:proofErr w:type="spellStart"/>
+      <w:r>
+        <w:rPr>
+          <w:i/>
+          <w:iCs/>
+        </w:rPr>
+        <w:t>laPseieau</w:t>
+      </w:r>
+      <w:proofErr w:type="spellEnd"/>
+      <w:r>
+        <w:rPr>
+          <w:i/>
+          <w:iCs/>
+        </w:rPr>
+        <w:t xml:space="preserve"> </w:t>
+      </w:r>
+      <w:proofErr w:type="spellStart"/>
+      <w:r>
+        <w:rPr>
+          <w:i/>
+          <w:iCs/>
+        </w:rPr>
+        <w:t>rs</w:t>
+      </w:r>
+      <w:proofErr w:type="spellEnd"/>
+      <w:r>
+        <w:rPr>
+          <w:i/>
+          <w:iCs/>
+        </w:rPr>
+        <w:t xml:space="preserve"> c0eiesm </w:t>
+      </w:r>
+      <w:r>
+        <w:rPr>
+          <w:rFonts w:ascii="Segoe UI Emoji" w:hAnsi="Segoe UI Emoji" w:cs="Segoe UI Emoji"/>
+          <w:i/>
+          <w:iCs/>
+        </w:rPr>
+        <w:t>♣</w:t>
+      </w:r>
+      <w:r>
+        <w:rPr>
+          <w:i/>
+          <w:iCs/>
+        </w:rPr>
+        <w:t xml:space="preserve">ra </w:t>
+      </w:r>
+      <w:proofErr w:type="spellStart"/>
+      <w:r>
+        <w:rPr>
+          <w:i/>
+          <w:iCs/>
+        </w:rPr>
+        <w:t>delleau</w:t>
+      </w:r>
+      <w:proofErr w:type="spellEnd"/>
+      <w:r>
+        <w:rPr>
+          <w:i/>
+          <w:iCs/>
+        </w:rPr>
+        <w:t>)</w:t>
+      </w:r>
+      <w:r>
+        <w:rPr>
+          <w:rFonts w:ascii="Calibri" w:hAnsi="Calibri" w:cs="Calibri"/>
+          <w:i/>
+          <w:iCs/>
+        </w:rPr>
+        <w:t>↔</w:t>
+      </w:r>
+      <w:r>
+        <w:rPr>
+          <w:i/>
+          <w:iCs/>
+        </w:rPr>
+        <w:t xml:space="preserve">rn </w:t>
+      </w:r>
+      <w:proofErr w:type="spellStart"/>
+      <w:r>
+        <w:rPr>
+          <w:i/>
+          <w:iCs/>
+        </w:rPr>
+        <w:t>iÃe←euuesu</w:t>
+      </w:r>
+      <w:proofErr w:type="spellEnd"/>
+      <w:r>
+        <w:rPr>
+          <w:i/>
+          <w:iCs/>
+        </w:rPr>
+        <w:t xml:space="preserve"> </w:t>
+      </w:r>
+      <w:proofErr w:type="spellStart"/>
+      <w:r>
+        <w:rPr>
+          <w:i/>
+          <w:iCs/>
+        </w:rPr>
+        <w:t>mr</w:t>
+      </w:r>
+      <w:proofErr w:type="spellEnd"/>
+      <w:r>
+        <w:rPr>
+          <w:i/>
+          <w:iCs/>
+        </w:rPr>
+        <w:t xml:space="preserve"> </w:t>
+      </w:r>
+      <w:proofErr w:type="spellStart"/>
+      <w:r>
+        <w:rPr>
+          <w:i/>
+          <w:iCs/>
+        </w:rPr>
+        <w:t>L</w:t>
+      </w:r>
+      <w:r>
+        <w:rPr>
+          <w:rFonts w:ascii="Segoe UI Emoji" w:hAnsi="Segoe UI Emoji" w:cs="Segoe UI Emoji"/>
+          <w:i/>
+          <w:iCs/>
+        </w:rPr>
+        <w:t>♦</w:t>
+      </w:r>
+      <w:r>
+        <w:rPr>
+          <w:i/>
+          <w:iCs/>
+        </w:rPr>
+        <w:t>elaluelo</w:t>
+      </w:r>
+      <w:proofErr w:type="spellEnd"/>
+      <w:r>
+        <w:rPr>
+          <w:i/>
+          <w:iCs/>
+        </w:rPr>
+        <w:t xml:space="preserve"> </w:t>
+      </w:r>
+      <w:proofErr w:type="spellStart"/>
+      <w:r>
+        <w:rPr>
+          <w:i/>
+          <w:iCs/>
+        </w:rPr>
+        <w:t>rs</w:t>
+      </w:r>
+      <w:proofErr w:type="spellEnd"/>
+      <w:r>
+        <w:rPr>
+          <w:i/>
+          <w:iCs/>
+        </w:rPr>
+        <w:t xml:space="preserve"> </w:t>
+      </w:r>
+      <w:proofErr w:type="spellStart"/>
+      <w:r>
+        <w:rPr>
+          <w:i/>
+          <w:iCs/>
+        </w:rPr>
+        <w:t>esa</w:t>
+      </w:r>
+      <w:r>
+        <w:rPr>
+          <w:rFonts w:ascii="Segoe UI Emoji" w:hAnsi="Segoe UI Emoji" w:cs="Segoe UI Emoji"/>
+          <w:i/>
+          <w:iCs/>
+        </w:rPr>
+        <w:t>☺</w:t>
+      </w:r>
+      <w:r>
+        <w:rPr>
+          <w:i/>
+          <w:iCs/>
+        </w:rPr>
+        <w:t>ei</w:t>
+      </w:r>
+      <w:proofErr w:type="spellEnd"/>
+      <w:r>
+        <w:rPr>
+          <w:i/>
+          <w:iCs/>
+        </w:rPr>
+        <w:t xml:space="preserve"> er u0tneU </w:t>
+      </w:r>
+      <w:proofErr w:type="spellStart"/>
+      <w:r>
+        <w:rPr>
+          <w:i/>
+          <w:iCs/>
+        </w:rPr>
+        <w:t>asmaPto</w:t>
+      </w:r>
+      <w:proofErr w:type="spellEnd"/>
+      <w:r>
+        <w:rPr>
+          <w:i/>
+          <w:iCs/>
+        </w:rPr>
+        <w:t xml:space="preserve">  </w:t>
+      </w:r>
+      <w:proofErr w:type="spellStart"/>
+      <w:r>
+        <w:rPr>
+          <w:i/>
+          <w:iCs/>
+        </w:rPr>
+        <w:t>i</w:t>
+      </w:r>
+      <w:r>
+        <w:rPr>
+          <w:rFonts w:ascii="Calibri" w:hAnsi="Calibri" w:cs="Calibri"/>
+          <w:i/>
+          <w:iCs/>
+        </w:rPr>
+        <w:t>Ã</w:t>
+      </w:r>
+      <w:r>
+        <w:rPr>
+          <w:i/>
+          <w:iCs/>
+        </w:rPr>
+        <w:t>eaPraiits</w:t>
+      </w:r>
+      <w:proofErr w:type="spellEnd"/>
+      <w:r>
+        <w:rPr>
+          <w:i/>
+          <w:iCs/>
+        </w:rPr>
+        <w:t xml:space="preserve"> </w:t>
+      </w:r>
+      <w:proofErr w:type="spellStart"/>
+      <w:r>
+        <w:rPr>
+          <w:i/>
+          <w:iCs/>
+        </w:rPr>
+        <w:t>leWneso</w:t>
+      </w:r>
+      <w:proofErr w:type="spellEnd"/>
+      <w:r>
+        <w:rPr>
+          <w:i/>
+          <w:iCs/>
+        </w:rPr>
+        <w:t xml:space="preserve"> sa </w:t>
+      </w:r>
+      <w:proofErr w:type="spellStart"/>
+      <w:r>
+        <w:rPr>
+          <w:i/>
+          <w:iCs/>
+        </w:rPr>
+        <w:t>rs</w:t>
+      </w:r>
+      <w:proofErr w:type="spellEnd"/>
+      <w:r>
+        <w:rPr>
+          <w:i/>
+          <w:iCs/>
+        </w:rPr>
+        <w:t xml:space="preserve"> </w:t>
+      </w:r>
+      <w:proofErr w:type="spellStart"/>
+      <w:r>
+        <w:rPr>
+          <w:i/>
+          <w:iCs/>
+        </w:rPr>
+        <w:t>ceWenmo</w:t>
+      </w:r>
+      <w:proofErr w:type="spellEnd"/>
+      <w:r>
+        <w:rPr>
+          <w:i/>
+          <w:iCs/>
+        </w:rPr>
+        <w:t xml:space="preserve"> sa </w:t>
+      </w:r>
+      <w:proofErr w:type="spellStart"/>
+      <w:r>
+        <w:rPr>
+          <w:i/>
+          <w:iCs/>
+        </w:rPr>
+        <w:t>rs</w:t>
+      </w:r>
+      <w:proofErr w:type="spellEnd"/>
+      <w:r>
+        <w:rPr>
+          <w:i/>
+          <w:iCs/>
+        </w:rPr>
+        <w:t xml:space="preserve"> c0enes8tso </w:t>
+      </w:r>
+      <w:r>
+        <w:rPr>
+          <w:rFonts w:ascii="Segoe UI Emoji" w:hAnsi="Segoe UI Emoji" w:cs="Segoe UI Emoji"/>
+          <w:i/>
+          <w:iCs/>
+        </w:rPr>
+        <w:t>☺</w:t>
+      </w:r>
+      <w:proofErr w:type="spellStart"/>
+      <w:r>
+        <w:rPr>
+          <w:i/>
+          <w:iCs/>
+        </w:rPr>
+        <w:t>eal</w:t>
+      </w:r>
+      <w:proofErr w:type="spellEnd"/>
+      <w:r>
+        <w:rPr>
+          <w:i/>
+          <w:iCs/>
+        </w:rPr>
+        <w:t xml:space="preserve"> </w:t>
+      </w:r>
+      <w:proofErr w:type="spellStart"/>
+      <w:r>
+        <w:rPr>
+          <w:i/>
+          <w:iCs/>
+        </w:rPr>
+        <w:t>dirupu</w:t>
+      </w:r>
+      <w:proofErr w:type="spellEnd"/>
+      <w:r>
+        <w:rPr>
+          <w:i/>
+          <w:iCs/>
+        </w:rPr>
+        <w:t xml:space="preserve"> </w:t>
+      </w:r>
+      <w:proofErr w:type="spellStart"/>
+      <w:r>
+        <w:rPr>
+          <w:i/>
+          <w:iCs/>
+        </w:rPr>
+        <w:t>rs</w:t>
+      </w:r>
+      <w:proofErr w:type="spellEnd"/>
+      <w:r>
+        <w:rPr>
+          <w:i/>
+          <w:iCs/>
+        </w:rPr>
+        <w:t xml:space="preserve"> </w:t>
+      </w:r>
+      <w:proofErr w:type="spellStart"/>
+      <w:r>
+        <w:rPr>
+          <w:i/>
+          <w:iCs/>
+        </w:rPr>
+        <w:t>enualtso</w:t>
+      </w:r>
+      <w:proofErr w:type="spellEnd"/>
+      <w:r>
+        <w:rPr>
+          <w:i/>
+          <w:iCs/>
+        </w:rPr>
+        <w:t xml:space="preserve"> </w:t>
+      </w:r>
+      <w:r>
+        <w:rPr>
+          <w:i/>
+          <w:iCs/>
+        </w:rPr>
+        <w:lastRenderedPageBreak/>
+        <w:t>l</w:t>
+      </w:r>
+      <w:r>
+        <w:rPr>
+          <w:rFonts w:ascii="Calibri" w:hAnsi="Calibri" w:cs="Calibri"/>
+          <w:i/>
+          <w:iCs/>
+        </w:rPr>
+        <w:t>Ã</w:t>
+      </w:r>
+      <w:r>
+        <w:rPr>
+          <w:i/>
+          <w:iCs/>
+        </w:rPr>
+        <w:t>eL</w:t>
+      </w:r>
+      <w:r>
+        <w:rPr>
+          <w:rFonts w:ascii="Segoe UI Emoji" w:hAnsi="Segoe UI Emoji" w:cs="Segoe UI Emoji"/>
+          <w:i/>
+          <w:iCs/>
+        </w:rPr>
+        <w:t>♦</w:t>
+      </w:r>
+      <w:r>
+        <w:rPr>
+          <w:i/>
+          <w:iCs/>
+        </w:rPr>
+        <w:t xml:space="preserve">es8eauo une#4sesu </w:t>
+      </w:r>
+      <w:proofErr w:type="spellStart"/>
+      <w:r>
+        <w:rPr>
+          <w:i/>
+          <w:iCs/>
+        </w:rPr>
+        <w:t>rs</w:t>
+      </w:r>
+      <w:proofErr w:type="spellEnd"/>
+      <w:r>
+        <w:rPr>
+          <w:i/>
+          <w:iCs/>
+        </w:rPr>
+        <w:t xml:space="preserve"> </w:t>
+      </w:r>
+      <w:r>
+        <w:rPr>
+          <w:rFonts w:ascii="Calibri" w:hAnsi="Calibri" w:cs="Calibri"/>
+          <w:i/>
+          <w:iCs/>
+        </w:rPr>
+        <w:t>←</w:t>
+      </w:r>
+      <w:proofErr w:type="spellStart"/>
+      <w:r>
+        <w:rPr>
+          <w:i/>
+          <w:iCs/>
+        </w:rPr>
+        <w:t>nas</w:t>
+      </w:r>
+      <w:proofErr w:type="spellEnd"/>
+      <w:r>
+        <w:rPr>
+          <w:i/>
+          <w:iCs/>
+        </w:rPr>
+        <w:t xml:space="preserve"> </w:t>
+      </w:r>
+      <w:proofErr w:type="spellStart"/>
+      <w:r>
+        <w:rPr>
+          <w:i/>
+          <w:iCs/>
+        </w:rPr>
+        <w:t>m</w:t>
+      </w:r>
+      <w:r>
+        <w:rPr>
+          <w:rFonts w:ascii="Calibri" w:hAnsi="Calibri" w:cs="Calibri"/>
+          <w:i/>
+          <w:iCs/>
+        </w:rPr>
+        <w:t>Ã</w:t>
+      </w:r>
+      <w:r>
+        <w:rPr>
+          <w:i/>
+          <w:iCs/>
+        </w:rPr>
+        <w:t>eiWe</w:t>
+      </w:r>
+      <w:proofErr w:type="spellEnd"/>
+      <w:r>
+        <w:rPr>
+          <w:i/>
+          <w:iCs/>
+        </w:rPr>
+        <w:t>)</w:t>
+      </w:r>
+      <w:r>
+        <w:rPr>
+          <w:rFonts w:ascii="Calibri" w:hAnsi="Calibri" w:cs="Calibri"/>
+          <w:i/>
+          <w:iCs/>
+        </w:rPr>
+        <w:t>↔</w:t>
+      </w:r>
+      <w:r>
+        <w:rPr>
+          <w:i/>
+          <w:iCs/>
+        </w:rPr>
+        <w:t xml:space="preserve"> ii l</w:t>
+      </w:r>
+      <w:r>
+        <w:rPr>
+          <w:rFonts w:ascii="Calibri" w:hAnsi="Calibri" w:cs="Calibri"/>
+          <w:i/>
+          <w:iCs/>
+        </w:rPr>
+        <w:t>Ã</w:t>
+      </w:r>
+      <w:r>
+        <w:rPr>
+          <w:i/>
+          <w:iCs/>
+        </w:rPr>
+        <w:t xml:space="preserve">eddntc0eo </w:t>
+      </w:r>
+      <w:proofErr w:type="spellStart"/>
+      <w:r>
+        <w:rPr>
+          <w:i/>
+          <w:iCs/>
+        </w:rPr>
+        <w:t>L</w:t>
+      </w:r>
+      <w:r>
+        <w:rPr>
+          <w:rFonts w:ascii="Segoe UI Emoji" w:hAnsi="Segoe UI Emoji" w:cs="Segoe UI Emoji"/>
+          <w:i/>
+          <w:iCs/>
+        </w:rPr>
+        <w:t>♦</w:t>
+      </w:r>
+      <w:r>
+        <w:rPr>
+          <w:i/>
+          <w:iCs/>
+        </w:rPr>
+        <w:t>triesu</w:t>
+      </w:r>
+      <w:proofErr w:type="spellEnd"/>
+      <w:r>
+        <w:rPr>
+          <w:i/>
+          <w:iCs/>
+        </w:rPr>
+        <w:t xml:space="preserve"> </w:t>
+      </w:r>
+      <w:proofErr w:type="spellStart"/>
+      <w:r>
+        <w:rPr>
+          <w:i/>
+          <w:iCs/>
+        </w:rPr>
+        <w:t>i</w:t>
+      </w:r>
+      <w:r>
+        <w:rPr>
+          <w:rFonts w:ascii="Calibri" w:hAnsi="Calibri" w:cs="Calibri"/>
+          <w:i/>
+          <w:iCs/>
+        </w:rPr>
+        <w:t>Ã</w:t>
+      </w:r>
+      <w:r>
+        <w:rPr>
+          <w:i/>
+          <w:iCs/>
+        </w:rPr>
+        <w:t>edieuan</w:t>
+      </w:r>
+      <w:proofErr w:type="spellEnd"/>
+      <w:r>
+        <w:rPr>
+          <w:i/>
+          <w:iCs/>
+        </w:rPr>
+        <w:t xml:space="preserve"> </w:t>
+      </w:r>
+      <w:proofErr w:type="spellStart"/>
+      <w:r>
+        <w:rPr>
+          <w:i/>
+          <w:iCs/>
+        </w:rPr>
+        <w:t>m</w:t>
+      </w:r>
+      <w:r>
+        <w:rPr>
+          <w:rFonts w:ascii="Calibri" w:hAnsi="Calibri" w:cs="Calibri"/>
+          <w:i/>
+          <w:iCs/>
+        </w:rPr>
+        <w:t>Ã</w:t>
+      </w:r>
+      <w:r>
+        <w:rPr>
+          <w:i/>
+          <w:iCs/>
+        </w:rPr>
+        <w:t>rs</w:t>
+      </w:r>
+      <w:proofErr w:type="spellEnd"/>
+      <w:r>
+        <w:rPr>
+          <w:i/>
+          <w:iCs/>
+        </w:rPr>
+        <w:t xml:space="preserve"> </w:t>
+      </w:r>
+      <w:proofErr w:type="spellStart"/>
+      <w:r>
+        <w:rPr>
+          <w:i/>
+          <w:iCs/>
+        </w:rPr>
+        <w:t>ctrd</w:t>
+      </w:r>
+      <w:proofErr w:type="spellEnd"/>
+      <w:r>
+        <w:rPr>
+          <w:i/>
+          <w:iCs/>
+        </w:rPr>
+        <w:t xml:space="preserve"> </w:t>
+      </w:r>
+      <w:proofErr w:type="spellStart"/>
+      <w:r>
+        <w:rPr>
+          <w:i/>
+          <w:iCs/>
+        </w:rPr>
+        <w:t>L</w:t>
+      </w:r>
+      <w:r>
+        <w:rPr>
+          <w:rFonts w:ascii="Segoe UI Emoji" w:hAnsi="Segoe UI Emoji" w:cs="Segoe UI Emoji"/>
+          <w:i/>
+          <w:iCs/>
+        </w:rPr>
+        <w:t>♦</w:t>
+      </w:r>
+      <w:r>
+        <w:rPr>
+          <w:i/>
+          <w:iCs/>
+        </w:rPr>
+        <w:t>aWo</w:t>
+      </w:r>
+      <w:proofErr w:type="spellEnd"/>
+      <w:r>
+        <w:rPr>
+          <w:i/>
+          <w:iCs/>
+        </w:rPr>
+        <w:t xml:space="preserve"> </w:t>
+      </w:r>
+      <w:r>
+        <w:rPr>
+          <w:rFonts w:ascii="Segoe UI Emoji" w:hAnsi="Segoe UI Emoji" w:cs="Segoe UI Emoji"/>
+          <w:i/>
+          <w:iCs/>
+        </w:rPr>
+        <w:t>☺</w:t>
+      </w:r>
+      <w:proofErr w:type="spellStart"/>
+      <w:r>
+        <w:rPr>
+          <w:i/>
+          <w:iCs/>
+        </w:rPr>
+        <w:t>eal</w:t>
+      </w:r>
+      <w:proofErr w:type="spellEnd"/>
+      <w:r>
+        <w:rPr>
+          <w:i/>
+          <w:iCs/>
+        </w:rPr>
+        <w:t xml:space="preserve"> </w:t>
+      </w:r>
+      <w:proofErr w:type="spellStart"/>
+      <w:r>
+        <w:rPr>
+          <w:i/>
+          <w:iCs/>
+        </w:rPr>
+        <w:t>i</w:t>
+      </w:r>
+      <w:r>
+        <w:rPr>
+          <w:rFonts w:ascii="Calibri" w:hAnsi="Calibri" w:cs="Calibri"/>
+          <w:i/>
+          <w:iCs/>
+        </w:rPr>
+        <w:t>Ã</w:t>
+      </w:r>
+      <w:r>
+        <w:rPr>
+          <w:i/>
+          <w:iCs/>
+        </w:rPr>
+        <w:t>esa</w:t>
+      </w:r>
+      <w:r>
+        <w:rPr>
+          <w:rFonts w:ascii="Segoe UI Emoji" w:hAnsi="Segoe UI Emoji" w:cs="Segoe UI Emoji"/>
+          <w:i/>
+          <w:iCs/>
+        </w:rPr>
+        <w:t>☺</w:t>
+      </w:r>
+      <w:r>
+        <w:rPr>
+          <w:i/>
+          <w:iCs/>
+        </w:rPr>
+        <w:t>ei</w:t>
+      </w:r>
+      <w:proofErr w:type="spellEnd"/>
+      <w:r>
+        <w:rPr>
+          <w:i/>
+          <w:iCs/>
+        </w:rPr>
+        <w:t xml:space="preserve"> </w:t>
+      </w:r>
+      <w:proofErr w:type="spellStart"/>
+      <w:r>
+        <w:rPr>
+          <w:i/>
+          <w:iCs/>
+        </w:rPr>
+        <w:t>dnau</w:t>
+      </w:r>
+      <w:proofErr w:type="spellEnd"/>
+      <w:r>
+        <w:rPr>
+          <w:i/>
+          <w:iCs/>
+        </w:rPr>
+        <w:t xml:space="preserve"> </w:t>
+      </w:r>
+      <w:proofErr w:type="spellStart"/>
+      <w:r>
+        <w:rPr>
+          <w:i/>
+          <w:iCs/>
+        </w:rPr>
+        <w:t>lts</w:t>
+      </w:r>
+      <w:proofErr w:type="spellEnd"/>
+      <w:r>
+        <w:rPr>
+          <w:i/>
+          <w:iCs/>
+        </w:rPr>
+        <w:t xml:space="preserve"> </w:t>
+      </w:r>
+      <w:proofErr w:type="spellStart"/>
+      <w:r>
+        <w:rPr>
+          <w:i/>
+          <w:iCs/>
+        </w:rPr>
+        <w:t>L</w:t>
+      </w:r>
+      <w:r>
+        <w:rPr>
+          <w:rFonts w:ascii="Segoe UI Emoji" w:hAnsi="Segoe UI Emoji" w:cs="Segoe UI Emoji"/>
+          <w:i/>
+          <w:iCs/>
+        </w:rPr>
+        <w:t>♦</w:t>
+      </w:r>
+      <w:r>
+        <w:rPr>
+          <w:i/>
+          <w:iCs/>
+        </w:rPr>
+        <w:t>tio</w:t>
+      </w:r>
+      <w:proofErr w:type="spellEnd"/>
+      <w:r>
+        <w:rPr>
+          <w:i/>
+          <w:iCs/>
+        </w:rPr>
+        <w:t xml:space="preserve"> </w:t>
+      </w:r>
+      <w:proofErr w:type="spellStart"/>
+      <w:r>
+        <w:rPr>
+          <w:i/>
+          <w:iCs/>
+        </w:rPr>
+        <w:t>maldeneallesu</w:t>
+      </w:r>
+      <w:proofErr w:type="spellEnd"/>
+      <w:r>
+        <w:rPr>
+          <w:i/>
+          <w:iCs/>
+        </w:rPr>
+        <w:t xml:space="preserve"> </w:t>
+      </w:r>
+      <w:proofErr w:type="spellStart"/>
+      <w:r>
+        <w:rPr>
+          <w:i/>
+          <w:iCs/>
+        </w:rPr>
+        <w:t>mesl</w:t>
+      </w:r>
+      <w:proofErr w:type="spellEnd"/>
+      <w:r>
+        <w:rPr>
+          <w:i/>
+          <w:iCs/>
+        </w:rPr>
+        <w:t xml:space="preserve"> </w:t>
+      </w:r>
+      <w:proofErr w:type="spellStart"/>
+      <w:r>
+        <w:rPr>
+          <w:i/>
+          <w:iCs/>
+        </w:rPr>
+        <w:t>ie</w:t>
+      </w:r>
+      <w:proofErr w:type="spellEnd"/>
+      <w:r>
+        <w:rPr>
+          <w:i/>
+          <w:iCs/>
+        </w:rPr>
+        <w:t xml:space="preserve"> </w:t>
+      </w:r>
+      <w:proofErr w:type="spellStart"/>
+      <w:r>
+        <w:rPr>
+          <w:i/>
+          <w:iCs/>
+        </w:rPr>
+        <w:t>srau</w:t>
+      </w:r>
+      <w:proofErr w:type="spellEnd"/>
+      <w:r>
+        <w:rPr>
+          <w:i/>
+          <w:iCs/>
+        </w:rPr>
+        <w:t xml:space="preserve"> </w:t>
+      </w:r>
+      <w:proofErr w:type="spellStart"/>
+      <w:r>
+        <w:rPr>
+          <w:i/>
+          <w:iCs/>
+        </w:rPr>
+        <w:t>eL</w:t>
+      </w:r>
+      <w:r>
+        <w:rPr>
+          <w:rFonts w:ascii="Segoe UI Emoji" w:hAnsi="Segoe UI Emoji" w:cs="Segoe UI Emoji"/>
+          <w:i/>
+          <w:iCs/>
+        </w:rPr>
+        <w:t>♦</w:t>
+      </w:r>
+      <w:r>
+        <w:rPr>
+          <w:i/>
+          <w:iCs/>
+        </w:rPr>
+        <w:t>esu</w:t>
+      </w:r>
+      <w:proofErr w:type="spellEnd"/>
+      <w:r>
+        <w:rPr>
+          <w:i/>
+          <w:iCs/>
+        </w:rPr>
+        <w:t xml:space="preserve"> </w:t>
+      </w:r>
+      <w:r>
+        <w:rPr>
+          <w:rFonts w:ascii="Segoe UI Emoji" w:hAnsi="Segoe UI Emoji" w:cs="Segoe UI Emoji"/>
+          <w:i/>
+          <w:iCs/>
+        </w:rPr>
+        <w:t>♣</w:t>
+      </w:r>
+      <w:proofErr w:type="spellStart"/>
+      <w:r>
+        <w:rPr>
+          <w:i/>
+          <w:iCs/>
+        </w:rPr>
+        <w:t>r</w:t>
+      </w:r>
+      <w:r>
+        <w:rPr>
+          <w:rFonts w:ascii="Calibri" w:hAnsi="Calibri" w:cs="Calibri"/>
+          <w:i/>
+          <w:iCs/>
+        </w:rPr>
+        <w:t>Ã</w:t>
+      </w:r>
+      <w:r>
+        <w:rPr>
+          <w:i/>
+          <w:iCs/>
+        </w:rPr>
+        <w:t>ai</w:t>
+      </w:r>
+      <w:proofErr w:type="spellEnd"/>
+      <w:r>
+        <w:rPr>
+          <w:i/>
+          <w:iCs/>
+        </w:rPr>
+        <w:t xml:space="preserve"> eau </w:t>
+      </w:r>
+      <w:proofErr w:type="spellStart"/>
+      <w:r>
+        <w:rPr>
+          <w:i/>
+          <w:iCs/>
+        </w:rPr>
+        <w:t>dr</w:t>
+      </w:r>
+      <w:proofErr w:type="spellEnd"/>
+      <w:r>
+        <w:rPr>
+          <w:i/>
+          <w:iCs/>
+        </w:rPr>
+        <w:t xml:space="preserve"> </w:t>
+      </w:r>
+      <w:proofErr w:type="spellStart"/>
+      <w:r>
+        <w:rPr>
+          <w:i/>
+          <w:iCs/>
+        </w:rPr>
+        <w:t>i</w:t>
+      </w:r>
+      <w:r>
+        <w:rPr>
+          <w:rFonts w:ascii="Calibri" w:hAnsi="Calibri" w:cs="Calibri"/>
+          <w:i/>
+          <w:iCs/>
+        </w:rPr>
+        <w:t>Ã</w:t>
+      </w:r>
+      <w:r>
+        <w:rPr>
+          <w:i/>
+          <w:iCs/>
+        </w:rPr>
+        <w:t>elleaiian</w:t>
+      </w:r>
+      <w:proofErr w:type="spellEnd"/>
+      <w:r>
+        <w:rPr>
+          <w:i/>
+          <w:iCs/>
+        </w:rPr>
+        <w:t>)</w:t>
+      </w:r>
+      <w:r>
+        <w:rPr>
+          <w:rFonts w:ascii="Calibri" w:hAnsi="Calibri" w:cs="Calibri"/>
+          <w:i/>
+          <w:iCs/>
+        </w:rPr>
+        <w:t>↔</w:t>
+      </w:r>
+    </w:p>
+    <w:p>
+      <w:r>
+        <w:t>On ne peut pas lire des mots.</w:t>
+      </w:r>
+    </w:p>
     <w:p/>
     <w:sectPr>
+      <w:headerReference w:type="default" r:id="rId10"/>
+      <w:footerReference w:type="default" r:id="rId11"/>
       <w:pgSz w:w="11906" w:h="16838"/>
       <w:pgMar w:top="1417" w:right="1417" w:bottom="1417" w:left="1417" w:header="708" w:footer="708" w:gutter="0"/>
       <w:cols w:space="708"/>
@@ -660,6 +4582,174 @@
     </w:sectPr>
   </w:body>
 </w:document>
+</file>
+
+<file path=word/endnotes.xml><?xml version="1.0" encoding="utf-8"?>
+<w:endnotes xmlns:wpc="http://schemas.microsoft.com/office/word/2010/wordprocessingCanvas" xmlns:cx="http://schemas.microsoft.com/office/drawing/2014/chartex" xmlns:cx1="http://schemas.microsoft.com/office/drawing/2015/9/8/chartex" xmlns:cx2="http://schemas.microsoft.com/office/drawing/2015/10/21/chartex" xmlns:cx3="http://schemas.microsoft.com/office/drawing/2016/5/9/chartex" xmlns:cx4="http://schemas.microsoft.com/office/drawing/2016/5/10/chartex" xmlns:cx5="http://schemas.microsoft.com/office/drawing/2016/5/11/chartex" xmlns:cx6="http://schemas.microsoft.com/office/drawing/2016/5/12/chartex" xmlns:cx7="http://schemas.microsoft.com/office/drawing/2016/5/13/chartex" xmlns:cx8="http://schemas.microsoft.com/office/drawing/2016/5/14/chartex" xmlns:mc="http://schemas.openxmlformats.org/markup-compatibility/2006" xmlns:aink="http://schemas.microsoft.com/office/drawing/2016/ink" xmlns:am3d="http://schemas.microsoft.com/office/drawing/2017/model3d" xmlns:o="urn:schemas-microsoft-com:office:office" xmlns:r="http://schemas.openxmlformats.org/officeDocument/2006/relationships" xmlns:m="http://schemas.openxmlformats.org/officeDocument/2006/math" xmlns:v="urn:schemas-microsoft-com:vml" xmlns:wp14="http://schemas.microsoft.com/office/word/2010/wordprocessingDrawing" xmlns:wp="http://schemas.openxmlformats.org/drawingml/2006/wordprocessingDrawing" xmlns:w10="urn:schemas-microsoft-com:office:word" xmlns:w="http://schemas.openxmlformats.org/wordprocessingml/2006/main" xmlns:w14="http://schemas.microsoft.com/office/word/2010/wordml" xmlns:w15="http://schemas.microsoft.com/office/word/2012/wordml" xmlns:w16cex="http://schemas.microsoft.com/office/word/2018/wordml/cex" xmlns:w16cid="http://schemas.microsoft.com/office/word/2016/wordml/cid" xmlns:w16="http://schemas.microsoft.com/office/word/2018/wordml" xmlns:w16sdtdh="http://schemas.microsoft.com/office/word/2020/wordml/sdtdatahash" xmlns:w16se="http://schemas.microsoft.com/office/word/2015/wordml/symex" xmlns:wpg="http://schemas.microsoft.com/office/word/2010/wordprocessingGroup" xmlns:wpi="http://schemas.microsoft.com/office/word/2010/wordprocessingInk" xmlns:wne="http://schemas.microsoft.com/office/word/2006/wordml" xmlns:wps="http://schemas.microsoft.com/office/word/2010/wordprocessingShape" mc:Ignorable="w14 w15 w16se w16cid w16 w16cex w16sdtdh wp14">
+  <w:endnote w:type="separator" w:id="-1">
+    <w:p>
+      <w:pPr>
+        <w:spacing w:after="0" w:line="240" w:lineRule="auto"/>
+      </w:pPr>
+      <w:r>
+        <w:separator/>
+      </w:r>
+    </w:p>
+  </w:endnote>
+  <w:endnote w:type="continuationSeparator" w:id="0">
+    <w:p>
+      <w:pPr>
+        <w:spacing w:after="0" w:line="240" w:lineRule="auto"/>
+      </w:pPr>
+      <w:r>
+        <w:continuationSeparator/>
+      </w:r>
+    </w:p>
+  </w:endnote>
+</w:endnotes>
+</file>
+
+<file path=word/footer1.xml><?xml version="1.0" encoding="utf-8"?>
+<w:ftr xmlns:wpc="http://schemas.microsoft.com/office/word/2010/wordprocessingCanvas" xmlns:cx="http://schemas.microsoft.com/office/drawing/2014/chartex" xmlns:cx1="http://schemas.microsoft.com/office/drawing/2015/9/8/chartex" xmlns:cx2="http://schemas.microsoft.com/office/drawing/2015/10/21/chartex" xmlns:cx3="http://schemas.microsoft.com/office/drawing/2016/5/9/chartex" xmlns:cx4="http://schemas.microsoft.com/office/drawing/2016/5/10/chartex" xmlns:cx5="http://schemas.microsoft.com/office/drawing/2016/5/11/chartex" xmlns:cx6="http://schemas.microsoft.com/office/drawing/2016/5/12/chartex" xmlns:cx7="http://schemas.microsoft.com/office/drawing/2016/5/13/chartex" xmlns:cx8="http://schemas.microsoft.com/office/drawing/2016/5/14/chartex" xmlns:mc="http://schemas.openxmlformats.org/markup-compatibility/2006" xmlns:aink="http://schemas.microsoft.com/office/drawing/2016/ink" xmlns:am3d="http://schemas.microsoft.com/office/drawing/2017/model3d" xmlns:o="urn:schemas-microsoft-com:office:office" xmlns:r="http://schemas.openxmlformats.org/officeDocument/2006/relationships" xmlns:m="http://schemas.openxmlformats.org/officeDocument/2006/math" xmlns:v="urn:schemas-microsoft-com:vml" xmlns:wp14="http://schemas.microsoft.com/office/word/2010/wordprocessingDrawing" xmlns:wp="http://schemas.openxmlformats.org/drawingml/2006/wordprocessingDrawing" xmlns:w10="urn:schemas-microsoft-com:office:word" xmlns:w="http://schemas.openxmlformats.org/wordprocessingml/2006/main" xmlns:w14="http://schemas.microsoft.com/office/word/2010/wordml" xmlns:w15="http://schemas.microsoft.com/office/word/2012/wordml" xmlns:w16cex="http://schemas.microsoft.com/office/word/2018/wordml/cex" xmlns:w16cid="http://schemas.microsoft.com/office/word/2016/wordml/cid" xmlns:w16="http://schemas.microsoft.com/office/word/2018/wordml" xmlns:w16sdtdh="http://schemas.microsoft.com/office/word/2020/wordml/sdtdatahash" xmlns:w16se="http://schemas.microsoft.com/office/word/2015/wordml/symex" xmlns:wpg="http://schemas.microsoft.com/office/word/2010/wordprocessingGroup" xmlns:wpi="http://schemas.microsoft.com/office/word/2010/wordprocessingInk" xmlns:wne="http://schemas.microsoft.com/office/word/2006/wordml" xmlns:wps="http://schemas.microsoft.com/office/word/2010/wordprocessingShape" mc:Ignorable="w14 w15 w16se w16cid w16 w16cex w16sdtdh wp14">
+  <w:sdt>
+    <w:sdtPr>
+      <w:id w:val="-510145253"/>
+      <w:docPartObj>
+        <w:docPartGallery w:val="Page Numbers (Bottom of Page)"/>
+        <w:docPartUnique/>
+      </w:docPartObj>
+    </w:sdtPr>
+    <w:sdtContent>
+      <w:p>
+        <w:pPr>
+          <w:pStyle w:val="Footer"/>
+          <w:jc w:val="right"/>
+        </w:pPr>
+        <w:r>
+          <w:fldChar w:fldCharType="begin"/>
+        </w:r>
+        <w:r>
+          <w:instrText>PAGE   \* MERGEFORMAT</w:instrText>
+        </w:r>
+        <w:r>
+          <w:fldChar w:fldCharType="separate"/>
+        </w:r>
+        <w:r>
+          <w:t>2</w:t>
+        </w:r>
+        <w:r>
+          <w:fldChar w:fldCharType="end"/>
+        </w:r>
+      </w:p>
+    </w:sdtContent>
+  </w:sdt>
+  <w:p>
+    <w:pPr>
+      <w:pStyle w:val="Footer"/>
+    </w:pPr>
+  </w:p>
+</w:ftr>
+</file>
+
+<file path=word/footnotes.xml><?xml version="1.0" encoding="utf-8"?>
+<w:footnotes xmlns:wpc="http://schemas.microsoft.com/office/word/2010/wordprocessingCanvas" xmlns:cx="http://schemas.microsoft.com/office/drawing/2014/chartex" xmlns:cx1="http://schemas.microsoft.com/office/drawing/2015/9/8/chartex" xmlns:cx2="http://schemas.microsoft.com/office/drawing/2015/10/21/chartex" xmlns:cx3="http://schemas.microsoft.com/office/drawing/2016/5/9/chartex" xmlns:cx4="http://schemas.microsoft.com/office/drawing/2016/5/10/chartex" xmlns:cx5="http://schemas.microsoft.com/office/drawing/2016/5/11/chartex" xmlns:cx6="http://schemas.microsoft.com/office/drawing/2016/5/12/chartex" xmlns:cx7="http://schemas.microsoft.com/office/drawing/2016/5/13/chartex" xmlns:cx8="http://schemas.microsoft.com/office/drawing/2016/5/14/chartex" xmlns:mc="http://schemas.openxmlformats.org/markup-compatibility/2006" xmlns:aink="http://schemas.microsoft.com/office/drawing/2016/ink" xmlns:am3d="http://schemas.microsoft.com/office/drawing/2017/model3d" xmlns:o="urn:schemas-microsoft-com:office:office" xmlns:r="http://schemas.openxmlformats.org/officeDocument/2006/relationships" xmlns:m="http://schemas.openxmlformats.org/officeDocument/2006/math" xmlns:v="urn:schemas-microsoft-com:vml" xmlns:wp14="http://schemas.microsoft.com/office/word/2010/wordprocessingDrawing" xmlns:wp="http://schemas.openxmlformats.org/drawingml/2006/wordprocessingDrawing" xmlns:w10="urn:schemas-microsoft-com:office:word" xmlns:w="http://schemas.openxmlformats.org/wordprocessingml/2006/main" xmlns:w14="http://schemas.microsoft.com/office/word/2010/wordml" xmlns:w15="http://schemas.microsoft.com/office/word/2012/wordml" xmlns:w16cex="http://schemas.microsoft.com/office/word/2018/wordml/cex" xmlns:w16cid="http://schemas.microsoft.com/office/word/2016/wordml/cid" xmlns:w16="http://schemas.microsoft.com/office/word/2018/wordml" xmlns:w16sdtdh="http://schemas.microsoft.com/office/word/2020/wordml/sdtdatahash" xmlns:w16se="http://schemas.microsoft.com/office/word/2015/wordml/symex" xmlns:wpg="http://schemas.microsoft.com/office/word/2010/wordprocessingGroup" xmlns:wpi="http://schemas.microsoft.com/office/word/2010/wordprocessingInk" xmlns:wne="http://schemas.microsoft.com/office/word/2006/wordml" xmlns:wps="http://schemas.microsoft.com/office/word/2010/wordprocessingShape" mc:Ignorable="w14 w15 w16se w16cid w16 w16cex w16sdtdh wp14">
+  <w:footnote w:type="separator" w:id="-1">
+    <w:p>
+      <w:pPr>
+        <w:spacing w:after="0" w:line="240" w:lineRule="auto"/>
+      </w:pPr>
+      <w:r>
+        <w:separator/>
+      </w:r>
+    </w:p>
+  </w:footnote>
+  <w:footnote w:type="continuationSeparator" w:id="0">
+    <w:p>
+      <w:pPr>
+        <w:spacing w:after="0" w:line="240" w:lineRule="auto"/>
+      </w:pPr>
+      <w:r>
+        <w:continuationSeparator/>
+      </w:r>
+    </w:p>
+  </w:footnote>
+</w:footnotes>
+</file>
+
+<file path=word/header1.xml><?xml version="1.0" encoding="utf-8"?>
+<w:hdr xmlns:wpc="http://schemas.microsoft.com/office/word/2010/wordprocessingCanvas" xmlns:cx="http://schemas.microsoft.com/office/drawing/2014/chartex" xmlns:cx1="http://schemas.microsoft.com/office/drawing/2015/9/8/chartex" xmlns:cx2="http://schemas.microsoft.com/office/drawing/2015/10/21/chartex" xmlns:cx3="http://schemas.microsoft.com/office/drawing/2016/5/9/chartex" xmlns:cx4="http://schemas.microsoft.com/office/drawing/2016/5/10/chartex" xmlns:cx5="http://schemas.microsoft.com/office/drawing/2016/5/11/chartex" xmlns:cx6="http://schemas.microsoft.com/office/drawing/2016/5/12/chartex" xmlns:cx7="http://schemas.microsoft.com/office/drawing/2016/5/13/chartex" xmlns:cx8="http://schemas.microsoft.com/office/drawing/2016/5/14/chartex" xmlns:mc="http://schemas.openxmlformats.org/markup-compatibility/2006" xmlns:aink="http://schemas.microsoft.com/office/drawing/2016/ink" xmlns:am3d="http://schemas.microsoft.com/office/drawing/2017/model3d" xmlns:o="urn:schemas-microsoft-com:office:office" xmlns:r="http://schemas.openxmlformats.org/officeDocument/2006/relationships" xmlns:m="http://schemas.openxmlformats.org/officeDocument/2006/math" xmlns:v="urn:schemas-microsoft-com:vml" xmlns:wp14="http://schemas.microsoft.com/office/word/2010/wordprocessingDrawing" xmlns:wp="http://schemas.openxmlformats.org/drawingml/2006/wordprocessingDrawing" xmlns:w10="urn:schemas-microsoft-com:office:word" xmlns:w="http://schemas.openxmlformats.org/wordprocessingml/2006/main" xmlns:w14="http://schemas.microsoft.com/office/word/2010/wordml" xmlns:w15="http://schemas.microsoft.com/office/word/2012/wordml" xmlns:w16cex="http://schemas.microsoft.com/office/word/2018/wordml/cex" xmlns:w16cid="http://schemas.microsoft.com/office/word/2016/wordml/cid" xmlns:w16="http://schemas.microsoft.com/office/word/2018/wordml" xmlns:w16sdtdh="http://schemas.microsoft.com/office/word/2020/wordml/sdtdatahash" xmlns:w16se="http://schemas.microsoft.com/office/word/2015/wordml/symex" xmlns:wpg="http://schemas.microsoft.com/office/word/2010/wordprocessingGroup" xmlns:wpi="http://schemas.microsoft.com/office/word/2010/wordprocessingInk" xmlns:wne="http://schemas.microsoft.com/office/word/2006/wordml" xmlns:wps="http://schemas.microsoft.com/office/word/2010/wordprocessingShape" mc:Ignorable="w14 w15 w16se w16cid w16 w16cex w16sdtdh wp14">
+  <w:p>
+    <w:pPr>
+      <w:pStyle w:val="Header"/>
+    </w:pPr>
+    <w:r>
+      <w:rPr>
+        <w:noProof/>
+      </w:rPr>
+      <w:drawing>
+        <wp:anchor distT="0" distB="0" distL="114300" distR="114300" simplePos="0" relativeHeight="251658240" behindDoc="0" locked="0" layoutInCell="1" allowOverlap="1" wp14:anchorId="750F6DF0" wp14:editId="75B24CB6">
+          <wp:simplePos x="0" y="0"/>
+          <wp:positionH relativeFrom="margin">
+            <wp:align>right</wp:align>
+          </wp:positionH>
+          <wp:positionV relativeFrom="paragraph">
+            <wp:posOffset>4140</wp:posOffset>
+          </wp:positionV>
+          <wp:extent cx="599847" cy="599847"/>
+          <wp:effectExtent l="0" t="0" r="0" b="0"/>
+          <wp:wrapNone/>
+          <wp:docPr id="1" name="Picture 1" descr="Université de Sherbrooke (@USherbrooke) | Twitter"/>
+          <wp:cNvGraphicFramePr>
+            <a:graphicFrameLocks xmlns:a="http://schemas.openxmlformats.org/drawingml/2006/main" noChangeAspect="1"/>
+          </wp:cNvGraphicFramePr>
+          <a:graphic xmlns:a="http://schemas.openxmlformats.org/drawingml/2006/main">
+            <a:graphicData uri="http://schemas.openxmlformats.org/drawingml/2006/picture">
+              <pic:pic xmlns:pic="http://schemas.openxmlformats.org/drawingml/2006/picture">
+                <pic:nvPicPr>
+                  <pic:cNvPr id="0" name="Picture 1" descr="Université de Sherbrooke (@USherbrooke) | Twitter"/>
+                  <pic:cNvPicPr>
+                    <a:picLocks noChangeAspect="1" noChangeArrowheads="1"/>
+                  </pic:cNvPicPr>
+                </pic:nvPicPr>
+                <pic:blipFill>
+                  <a:blip r:embed="rId1">
+                    <a:extLst>
+                      <a:ext uri="{28A0092B-C50C-407E-A947-70E740481C1C}">
+                        <a14:useLocalDpi xmlns:a14="http://schemas.microsoft.com/office/drawing/2010/main" val="0"/>
+                      </a:ext>
+                    </a:extLst>
+                  </a:blip>
+                  <a:srcRect/>
+                  <a:stretch>
+                    <a:fillRect/>
+                  </a:stretch>
+                </pic:blipFill>
+                <pic:spPr bwMode="auto">
+                  <a:xfrm>
+                    <a:off x="0" y="0"/>
+                    <a:ext cx="599847" cy="599847"/>
+                  </a:xfrm>
+                  <a:prstGeom prst="rect">
+                    <a:avLst/>
+                  </a:prstGeom>
+                  <a:noFill/>
+                  <a:ln>
+                    <a:noFill/>
+                  </a:ln>
+                </pic:spPr>
+              </pic:pic>
+            </a:graphicData>
+          </a:graphic>
+        </wp:anchor>
+      </w:drawing>
+    </w:r>
+  </w:p>
+  <w:p>
+    <w:pPr>
+      <w:pStyle w:val="Header"/>
+    </w:pPr>
+  </w:p>
+</w:hdr>
 </file>
 
 <file path=word/styles.xml><?xml version="1.0" encoding="utf-8"?>
@@ -1110,6 +5200,60 @@
       <w:color w:val="605E5C"/>
       <w:shd w:val="clear" w:color="auto" w:fill="E1DFDD"/>
     </w:rPr>
+  </w:style>
+  <w:style w:type="character" w:styleId="PlaceholderText">
+    <w:name w:val="Placeholder Text"/>
+    <w:basedOn w:val="DefaultParagraphFont"/>
+    <w:uiPriority w:val="99"/>
+    <w:semiHidden/>
+    <w:rsid w:val="00964D62"/>
+    <w:rPr>
+      <w:color w:val="808080"/>
+    </w:rPr>
+  </w:style>
+  <w:style w:type="paragraph" w:styleId="Header">
+    <w:name w:val="header"/>
+    <w:basedOn w:val="Normal"/>
+    <w:link w:val="HeaderChar"/>
+    <w:uiPriority w:val="99"/>
+    <w:unhideWhenUsed/>
+    <w:rsid w:val="003F2395"/>
+    <w:pPr>
+      <w:tabs>
+        <w:tab w:val="center" w:pos="4536"/>
+        <w:tab w:val="right" w:pos="9072"/>
+      </w:tabs>
+      <w:spacing w:after="0" w:line="240" w:lineRule="auto"/>
+    </w:pPr>
+  </w:style>
+  <w:style w:type="character" w:customStyle="1" w:styleId="HeaderChar">
+    <w:name w:val="Header Char"/>
+    <w:basedOn w:val="DefaultParagraphFont"/>
+    <w:link w:val="Header"/>
+    <w:uiPriority w:val="99"/>
+    <w:rsid w:val="003F2395"/>
+  </w:style>
+  <w:style w:type="paragraph" w:styleId="Footer">
+    <w:name w:val="footer"/>
+    <w:basedOn w:val="Normal"/>
+    <w:link w:val="FooterChar"/>
+    <w:uiPriority w:val="99"/>
+    <w:unhideWhenUsed/>
+    <w:rsid w:val="003F2395"/>
+    <w:pPr>
+      <w:tabs>
+        <w:tab w:val="center" w:pos="4536"/>
+        <w:tab w:val="right" w:pos="9072"/>
+      </w:tabs>
+      <w:spacing w:after="0" w:line="240" w:lineRule="auto"/>
+    </w:pPr>
+  </w:style>
+  <w:style w:type="character" w:customStyle="1" w:styleId="FooterChar">
+    <w:name w:val="Footer Char"/>
+    <w:basedOn w:val="DefaultParagraphFont"/>
+    <w:link w:val="Footer"/>
+    <w:uiPriority w:val="99"/>
+    <w:rsid w:val="003F2395"/>
   </w:style>
 </w:styles>
 </file>
@@ -1591,8 +5735,16 @@
 <file path=customXml/itemProps3.xml><?xml version="1.0" encoding="utf-8"?>
 <ds:datastoreItem xmlns:ds="http://schemas.openxmlformats.org/officeDocument/2006/customXml" ds:itemID="{4BDF1E62-5229-4B0A-9492-8DFA1A37B453}">
   <ds:schemaRefs>
+    <ds:schemaRef ds:uri="http://schemas.openxmlformats.org/package/2006/metadata/core-properties"/>
+    <ds:schemaRef ds:uri="http://schemas.microsoft.com/office/2006/documentManagement/types"/>
+    <ds:schemaRef ds:uri="http://schemas.microsoft.com/office/infopath/2007/PartnerControls"/>
+    <ds:schemaRef ds:uri="http://purl.org/dc/elements/1.1/"/>
     <ds:schemaRef ds:uri="http://schemas.microsoft.com/office/2006/metadata/properties"/>
-    <ds:schemaRef ds:uri="http://schemas.microsoft.com/office/infopath/2007/PartnerControls"/>
+    <ds:schemaRef ds:uri="43f9e2c3-fe15-43a0-a5e3-c68c7cd1128a"/>
+    <ds:schemaRef ds:uri="http://purl.org/dc/terms/"/>
+    <ds:schemaRef ds:uri="d419b904-c5bc-40bc-aa4c-ec8a9aa864a0"/>
+    <ds:schemaRef ds:uri="http://www.w3.org/XML/1998/namespace"/>
+    <ds:schemaRef ds:uri="http://purl.org/dc/dcmitype/"/>
   </ds:schemaRefs>
 </ds:datastoreItem>
 </file>